--- a/doc/Doc1.docx
+++ b/doc/Doc1.docx
@@ -13,7 +13,33 @@
         <w:rPr>
           <w:lang w:val="en-US"/>
         </w:rPr>
-        <w:t>Chapter 1 View on RAM as a programmer</w:t>
+        <w:t xml:space="preserve">Chapter 1 </w:t>
+      </w:r>
+      <w:r>
+        <w:rPr>
+          <w:lang w:val="en-US"/>
+        </w:rPr>
+        <w:t>Basic ideas</w:t>
+      </w:r>
+    </w:p>
+    <w:p>
+      <w:pPr>
+        <w:pStyle w:val="2"/>
+        <w:rPr>
+          <w:lang w:val="en-US"/>
+        </w:rPr>
+      </w:pPr>
+      <w:r>
+        <w:rPr>
+          <w:lang w:val="en-US"/>
+        </w:rPr>
+        <w:t xml:space="preserve">1.1 </w:t>
+      </w:r>
+      <w:r>
+        <w:rPr>
+          <w:lang w:val="en-US"/>
+        </w:rPr>
+        <w:t>View on RAM as a programmer</w:t>
       </w:r>
     </w:p>
     <w:p>
@@ -132,14 +158,27 @@
       <w:r>
         <w:t xml:space="preserve">. </w:t>
       </w:r>
-      <w:fldSimple w:instr=" SEQ Fig. \* ARABIC ">
-        <w:r>
-          <w:rPr>
-            <w:noProof/>
-          </w:rPr>
-          <w:t>1</w:t>
-        </w:r>
-      </w:fldSimple>
+      <w:r>
+        <w:fldChar w:fldCharType="begin"/>
+      </w:r>
+      <w:r>
+        <w:instrText xml:space="preserve"> SEQ Fig. \* ARABIC </w:instrText>
+      </w:r>
+      <w:r>
+        <w:fldChar w:fldCharType="separate"/>
+      </w:r>
+      <w:r>
+        <w:rPr>
+          <w:noProof/>
+        </w:rPr>
+        <w:t>1</w:t>
+      </w:r>
+      <w:r>
+        <w:rPr>
+          <w:noProof/>
+        </w:rPr>
+        <w:fldChar w:fldCharType="end"/>
+      </w:r>
       <w:r>
         <w:rPr>
           <w:lang w:val="en-US"/>
@@ -277,8 +316,6 @@
         </w:rPr>
         <w:t>image of memory used by application.</w:t>
       </w:r>
-      <w:bookmarkStart w:id="0" w:name="_GoBack"/>
-      <w:bookmarkEnd w:id="0"/>
     </w:p>
     <w:p>
       <w:pPr>
@@ -372,28 +409,1255 @@
           <w:lang w:val="en-US"/>
         </w:rPr>
       </w:pPr>
-      <w:proofErr w:type="spellStart"/>
-      <w:r>
-        <w:t>Fig</w:t>
+      <w:r>
+        <w:rPr>
+          <w:lang w:val="en-US"/>
+        </w:rPr>
+        <w:t xml:space="preserve">Fig. </w:t>
+      </w:r>
+      <w:r>
+        <w:fldChar w:fldCharType="begin"/>
+      </w:r>
+      <w:r>
+        <w:rPr>
+          <w:lang w:val="en-US"/>
+        </w:rPr>
+        <w:instrText xml:space="preserve"> SEQ Fig. \* ARABIC </w:instrText>
+      </w:r>
+      <w:r>
+        <w:fldChar w:fldCharType="separate"/>
+      </w:r>
+      <w:r>
+        <w:rPr>
+          <w:noProof/>
+          <w:lang w:val="en-US"/>
+        </w:rPr>
+        <w:t>2</w:t>
+      </w:r>
+      <w:r>
+        <w:rPr>
+          <w:noProof/>
+        </w:rPr>
+        <w:fldChar w:fldCharType="end"/>
+      </w:r>
+      <w:r>
+        <w:rPr>
+          <w:lang w:val="en-US"/>
+        </w:rPr>
+        <w:t>-Application memory.</w:t>
+      </w:r>
+    </w:p>
+    <w:p>
+      <w:pPr>
+        <w:pStyle w:val="2"/>
+        <w:rPr>
+          <w:lang w:val="en-US"/>
+        </w:rPr>
+      </w:pPr>
+      <w:r>
+        <w:rPr>
+          <w:lang w:val="en-US"/>
+        </w:rPr>
+        <w:br/>
+      </w:r>
+    </w:p>
+    <w:p>
+      <w:pPr>
+        <w:rPr>
+          <w:rFonts w:asciiTheme="majorHAnsi" w:eastAsiaTheme="majorEastAsia" w:hAnsiTheme="majorHAnsi" w:cstheme="majorBidi"/>
+          <w:color w:val="2E74B5" w:themeColor="accent1" w:themeShade="BF"/>
+          <w:sz w:val="26"/>
+          <w:szCs w:val="26"/>
+          <w:lang w:val="en-US"/>
+        </w:rPr>
+      </w:pPr>
+      <w:r>
+        <w:rPr>
+          <w:lang w:val="en-US"/>
+        </w:rPr>
+        <w:br w:type="page"/>
+      </w:r>
+    </w:p>
+    <w:p>
+      <w:pPr>
+        <w:pStyle w:val="2"/>
+        <w:rPr>
+          <w:lang w:val="en-US"/>
+        </w:rPr>
+      </w:pPr>
+      <w:r>
+        <w:rPr>
+          <w:lang w:val="en-US"/>
+        </w:rPr>
+        <w:lastRenderedPageBreak/>
+        <w:t>1.2 Types</w:t>
+      </w:r>
+    </w:p>
+    <w:p>
+      <w:proofErr w:type="spellStart"/>
+      <w:r>
+        <w:t>Look</w:t>
+      </w:r>
+      <w:proofErr w:type="spellEnd"/>
+      <w:r>
+        <w:t xml:space="preserve"> </w:t>
+      </w:r>
+      <w:proofErr w:type="spellStart"/>
+      <w:r>
+        <w:t>at</w:t>
+      </w:r>
+      <w:proofErr w:type="spellEnd"/>
+      <w:r>
+        <w:t xml:space="preserve"> </w:t>
+      </w:r>
+      <w:proofErr w:type="spellStart"/>
+      <w:r>
+        <w:t>the</w:t>
+      </w:r>
+      <w:proofErr w:type="spellEnd"/>
+      <w:r>
+        <w:t xml:space="preserve"> </w:t>
+      </w:r>
+      <w:proofErr w:type="spellStart"/>
+      <w:r>
+        <w:t>string</w:t>
+      </w:r>
+      <w:proofErr w:type="spellEnd"/>
+      <w:r>
+        <w:t xml:space="preserve"> “IVI”. </w:t>
+      </w:r>
+      <w:proofErr w:type="spellStart"/>
+      <w:r>
+        <w:t>What</w:t>
+      </w:r>
+      <w:proofErr w:type="spellEnd"/>
+      <w:r>
+        <w:t xml:space="preserve"> </w:t>
+      </w:r>
+      <w:proofErr w:type="spellStart"/>
+      <w:r>
+        <w:t>do</w:t>
+      </w:r>
+      <w:proofErr w:type="spellEnd"/>
+      <w:r>
+        <w:t xml:space="preserve"> </w:t>
+      </w:r>
+      <w:proofErr w:type="spellStart"/>
+      <w:r>
+        <w:t>you</w:t>
+      </w:r>
+      <w:proofErr w:type="spellEnd"/>
+      <w:r>
+        <w:t xml:space="preserve"> </w:t>
+      </w:r>
+      <w:proofErr w:type="spellStart"/>
+      <w:r>
+        <w:t>see</w:t>
+      </w:r>
+      <w:proofErr w:type="spellEnd"/>
+      <w:r>
+        <w:t xml:space="preserve">? </w:t>
+      </w:r>
+      <w:proofErr w:type="spellStart"/>
+      <w:r>
+        <w:t>Is</w:t>
+      </w:r>
+      <w:proofErr w:type="spellEnd"/>
+      <w:r>
+        <w:t xml:space="preserve"> </w:t>
+      </w:r>
+      <w:proofErr w:type="spellStart"/>
+      <w:r>
+        <w:t>this</w:t>
+      </w:r>
+      <w:proofErr w:type="spellEnd"/>
+      <w:r>
+        <w:t xml:space="preserve"> a </w:t>
+      </w:r>
+      <w:proofErr w:type="spellStart"/>
+      <w:r>
+        <w:t>sequence</w:t>
+      </w:r>
+      <w:proofErr w:type="spellEnd"/>
+      <w:r>
+        <w:t xml:space="preserve">, </w:t>
+      </w:r>
+      <w:proofErr w:type="spellStart"/>
+      <w:r>
+        <w:t>containing</w:t>
+      </w:r>
+      <w:proofErr w:type="spellEnd"/>
+      <w:r>
+        <w:t xml:space="preserve"> ‘I’, ‘V’, ‘I’ </w:t>
+      </w:r>
+      <w:proofErr w:type="spellStart"/>
+      <w:r>
+        <w:t>characters</w:t>
+      </w:r>
+      <w:proofErr w:type="spellEnd"/>
+      <w:r>
+        <w:t xml:space="preserve">? </w:t>
+      </w:r>
+      <w:proofErr w:type="spellStart"/>
+      <w:r>
+        <w:t>May</w:t>
+      </w:r>
+      <w:proofErr w:type="spellEnd"/>
+      <w:r>
+        <w:t xml:space="preserve"> </w:t>
+      </w:r>
+      <w:proofErr w:type="spellStart"/>
+      <w:r>
+        <w:t>be</w:t>
+      </w:r>
+      <w:proofErr w:type="spellEnd"/>
+      <w:r>
+        <w:t xml:space="preserve"> </w:t>
+      </w:r>
+      <w:proofErr w:type="spellStart"/>
+      <w:r>
+        <w:t>it</w:t>
+      </w:r>
+      <w:proofErr w:type="spellEnd"/>
+      <w:r>
+        <w:t xml:space="preserve"> </w:t>
+      </w:r>
+      <w:proofErr w:type="spellStart"/>
+      <w:r>
+        <w:t>is</w:t>
+      </w:r>
+      <w:proofErr w:type="spellEnd"/>
+      <w:r>
+        <w:t xml:space="preserve"> </w:t>
+      </w:r>
+      <w:proofErr w:type="spellStart"/>
+      <w:r>
+        <w:t>sequence</w:t>
+      </w:r>
+      <w:proofErr w:type="spellEnd"/>
+      <w:r>
+        <w:t xml:space="preserve"> </w:t>
+      </w:r>
+      <w:proofErr w:type="spellStart"/>
+      <w:r>
+        <w:t>of</w:t>
+      </w:r>
+      <w:proofErr w:type="spellEnd"/>
+      <w:r>
+        <w:t xml:space="preserve"> </w:t>
+      </w:r>
+      <w:proofErr w:type="spellStart"/>
+      <w:r>
+        <w:t>roman</w:t>
+      </w:r>
+      <w:proofErr w:type="spellEnd"/>
+      <w:r>
+        <w:t xml:space="preserve"> </w:t>
+      </w:r>
+      <w:proofErr w:type="spellStart"/>
+      <w:r>
+        <w:t>numbers</w:t>
+      </w:r>
+      <w:proofErr w:type="spellEnd"/>
+      <w:r>
+        <w:t xml:space="preserve">: 1, 5, 1 </w:t>
+      </w:r>
+      <w:proofErr w:type="spellStart"/>
+      <w:r>
+        <w:t>or</w:t>
+      </w:r>
+      <w:proofErr w:type="spellEnd"/>
+      <w:r>
+        <w:t xml:space="preserve"> 4,1 </w:t>
+      </w:r>
+      <w:proofErr w:type="spellStart"/>
+      <w:r>
+        <w:t>or</w:t>
+      </w:r>
+      <w:proofErr w:type="spellEnd"/>
+      <w:r>
+        <w:t xml:space="preserve"> 1,6. </w:t>
+      </w:r>
+      <w:proofErr w:type="spellStart"/>
+      <w:r>
+        <w:t>You</w:t>
+      </w:r>
+      <w:proofErr w:type="spellEnd"/>
+      <w:r>
+        <w:t xml:space="preserve"> </w:t>
+      </w:r>
+      <w:proofErr w:type="spellStart"/>
+      <w:r>
+        <w:t>can’t</w:t>
+      </w:r>
+      <w:proofErr w:type="spellEnd"/>
+      <w:r>
+        <w:t xml:space="preserve"> </w:t>
+      </w:r>
+      <w:proofErr w:type="spellStart"/>
+      <w:r>
+        <w:t>say</w:t>
       </w:r>
       <w:proofErr w:type="spellEnd"/>
       <w:r>
         <w:t xml:space="preserve">. </w:t>
       </w:r>
-      <w:fldSimple w:instr=" SEQ Fig. \* ARABIC ">
-        <w:r>
-          <w:rPr>
-            <w:noProof/>
-          </w:rPr>
-          <w:t>2</w:t>
-        </w:r>
-      </w:fldSimple>
-      <w:r>
-        <w:rPr>
-          <w:lang w:val="en-US"/>
-        </w:rPr>
-        <w:t>-Application memory.</w:t>
-      </w:r>
+      <w:proofErr w:type="spellStart"/>
+      <w:r>
+        <w:t>I</w:t>
+      </w:r>
+      <w:r>
+        <w:t>t</w:t>
+      </w:r>
+      <w:proofErr w:type="spellEnd"/>
+      <w:r>
+        <w:t xml:space="preserve"> </w:t>
+      </w:r>
+      <w:proofErr w:type="spellStart"/>
+      <w:r>
+        <w:t>could</w:t>
+      </w:r>
+      <w:proofErr w:type="spellEnd"/>
+      <w:r>
+        <w:t xml:space="preserve"> </w:t>
+      </w:r>
+      <w:proofErr w:type="spellStart"/>
+      <w:r>
+        <w:t>be</w:t>
+      </w:r>
+      <w:proofErr w:type="spellEnd"/>
+      <w:r>
+        <w:t xml:space="preserve"> </w:t>
+      </w:r>
+      <w:proofErr w:type="spellStart"/>
+      <w:r>
+        <w:t>anything</w:t>
+      </w:r>
+      <w:proofErr w:type="spellEnd"/>
+      <w:r>
+        <w:t xml:space="preserve">. </w:t>
+      </w:r>
+      <w:proofErr w:type="spellStart"/>
+      <w:r>
+        <w:t>So</w:t>
+      </w:r>
+      <w:proofErr w:type="spellEnd"/>
+      <w:r>
+        <w:t xml:space="preserve">, </w:t>
+      </w:r>
+      <w:proofErr w:type="spellStart"/>
+      <w:r>
+        <w:t>you</w:t>
+      </w:r>
+      <w:proofErr w:type="spellEnd"/>
+      <w:r>
+        <w:t xml:space="preserve"> </w:t>
+      </w:r>
+      <w:proofErr w:type="spellStart"/>
+      <w:r>
+        <w:t>need</w:t>
+      </w:r>
+      <w:proofErr w:type="spellEnd"/>
+      <w:r>
+        <w:t xml:space="preserve"> a </w:t>
+      </w:r>
+      <w:proofErr w:type="spellStart"/>
+      <w:r>
+        <w:t>key</w:t>
+      </w:r>
+      <w:proofErr w:type="spellEnd"/>
+      <w:r>
+        <w:t xml:space="preserve">, </w:t>
+      </w:r>
+      <w:proofErr w:type="spellStart"/>
+      <w:r>
+        <w:t>some</w:t>
+      </w:r>
+      <w:proofErr w:type="spellEnd"/>
+      <w:r>
+        <w:t xml:space="preserve"> </w:t>
+      </w:r>
+      <w:proofErr w:type="spellStart"/>
+      <w:r>
+        <w:t>description</w:t>
+      </w:r>
+      <w:proofErr w:type="spellEnd"/>
+      <w:r>
+        <w:t xml:space="preserve"> </w:t>
+      </w:r>
+      <w:proofErr w:type="spellStart"/>
+      <w:r>
+        <w:t>of</w:t>
+      </w:r>
+      <w:proofErr w:type="spellEnd"/>
+      <w:r>
+        <w:t xml:space="preserve"> </w:t>
+      </w:r>
+      <w:proofErr w:type="spellStart"/>
+      <w:r>
+        <w:t>how</w:t>
+      </w:r>
+      <w:proofErr w:type="spellEnd"/>
+      <w:r>
+        <w:t xml:space="preserve"> </w:t>
+      </w:r>
+      <w:proofErr w:type="spellStart"/>
+      <w:r>
+        <w:t>data</w:t>
+      </w:r>
+      <w:proofErr w:type="spellEnd"/>
+      <w:r>
+        <w:t xml:space="preserve"> </w:t>
+      </w:r>
+      <w:proofErr w:type="spellStart"/>
+      <w:r>
+        <w:t>organized</w:t>
+      </w:r>
+      <w:proofErr w:type="spellEnd"/>
+      <w:r>
+        <w:t xml:space="preserve"> </w:t>
+      </w:r>
+      <w:proofErr w:type="spellStart"/>
+      <w:r>
+        <w:t>in</w:t>
+      </w:r>
+      <w:proofErr w:type="spellEnd"/>
+      <w:r>
+        <w:t xml:space="preserve"> </w:t>
+      </w:r>
+      <w:proofErr w:type="spellStart"/>
+      <w:r>
+        <w:t>this</w:t>
+      </w:r>
+      <w:proofErr w:type="spellEnd"/>
+      <w:r>
+        <w:t xml:space="preserve"> </w:t>
+      </w:r>
+      <w:proofErr w:type="spellStart"/>
+      <w:r>
+        <w:t>sequence</w:t>
+      </w:r>
+      <w:proofErr w:type="spellEnd"/>
+      <w:r>
+        <w:t xml:space="preserve">. </w:t>
+      </w:r>
+      <w:proofErr w:type="spellStart"/>
+      <w:r>
+        <w:t>This</w:t>
+      </w:r>
+      <w:proofErr w:type="spellEnd"/>
+      <w:r>
+        <w:t xml:space="preserve"> </w:t>
+      </w:r>
+      <w:proofErr w:type="spellStart"/>
+      <w:r>
+        <w:t>description</w:t>
+      </w:r>
+      <w:proofErr w:type="spellEnd"/>
+      <w:r>
+        <w:t xml:space="preserve"> </w:t>
+      </w:r>
+      <w:proofErr w:type="spellStart"/>
+      <w:r>
+        <w:t>is</w:t>
+      </w:r>
+      <w:proofErr w:type="spellEnd"/>
+      <w:r>
+        <w:t xml:space="preserve"> </w:t>
+      </w:r>
+      <w:proofErr w:type="spellStart"/>
+      <w:r>
+        <w:t>called</w:t>
+      </w:r>
+      <w:proofErr w:type="spellEnd"/>
+      <w:r>
+        <w:t xml:space="preserve"> “</w:t>
+      </w:r>
+      <w:proofErr w:type="spellStart"/>
+      <w:r>
+        <w:t>format</w:t>
+      </w:r>
+      <w:proofErr w:type="spellEnd"/>
+      <w:r>
+        <w:t xml:space="preserve">”. </w:t>
+      </w:r>
+      <w:proofErr w:type="spellStart"/>
+      <w:r>
+        <w:t>Without</w:t>
+      </w:r>
+      <w:proofErr w:type="spellEnd"/>
+      <w:r>
+        <w:t xml:space="preserve"> </w:t>
+      </w:r>
+      <w:proofErr w:type="spellStart"/>
+      <w:r>
+        <w:t>knowing</w:t>
+      </w:r>
+      <w:proofErr w:type="spellEnd"/>
+      <w:r>
+        <w:t xml:space="preserve"> </w:t>
+      </w:r>
+      <w:proofErr w:type="spellStart"/>
+      <w:r>
+        <w:t>the</w:t>
+      </w:r>
+      <w:proofErr w:type="spellEnd"/>
+      <w:r>
+        <w:t xml:space="preserve"> </w:t>
+      </w:r>
+      <w:proofErr w:type="spellStart"/>
+      <w:r>
+        <w:t>format</w:t>
+      </w:r>
+      <w:proofErr w:type="spellEnd"/>
+      <w:r>
+        <w:t xml:space="preserve"> </w:t>
+      </w:r>
+      <w:proofErr w:type="spellStart"/>
+      <w:r>
+        <w:t>of</w:t>
+      </w:r>
+      <w:proofErr w:type="spellEnd"/>
+      <w:r>
+        <w:t xml:space="preserve"> </w:t>
+      </w:r>
+      <w:proofErr w:type="spellStart"/>
+      <w:r>
+        <w:t>data</w:t>
+      </w:r>
+      <w:proofErr w:type="spellEnd"/>
+      <w:r>
+        <w:t xml:space="preserve"> </w:t>
+      </w:r>
+      <w:proofErr w:type="spellStart"/>
+      <w:r>
+        <w:t>you</w:t>
+      </w:r>
+      <w:proofErr w:type="spellEnd"/>
+      <w:r>
+        <w:t xml:space="preserve"> </w:t>
+      </w:r>
+      <w:proofErr w:type="spellStart"/>
+      <w:r>
+        <w:t>can’t</w:t>
+      </w:r>
+      <w:proofErr w:type="spellEnd"/>
+      <w:r>
+        <w:t xml:space="preserve"> </w:t>
+      </w:r>
+      <w:proofErr w:type="spellStart"/>
+      <w:r>
+        <w:t>read</w:t>
+      </w:r>
+      <w:proofErr w:type="spellEnd"/>
+      <w:r>
+        <w:t xml:space="preserve"> </w:t>
+      </w:r>
+      <w:proofErr w:type="spellStart"/>
+      <w:r>
+        <w:t>image</w:t>
+      </w:r>
+      <w:proofErr w:type="spellEnd"/>
+      <w:r>
+        <w:t xml:space="preserve"> </w:t>
+      </w:r>
+      <w:proofErr w:type="spellStart"/>
+      <w:r>
+        <w:t>from</w:t>
+      </w:r>
+      <w:proofErr w:type="spellEnd"/>
+      <w:r>
+        <w:t xml:space="preserve"> </w:t>
+      </w:r>
+      <w:r>
+        <w:t xml:space="preserve">a </w:t>
+      </w:r>
+      <w:proofErr w:type="spellStart"/>
+      <w:r>
+        <w:t>file</w:t>
+      </w:r>
+      <w:proofErr w:type="spellEnd"/>
+      <w:r>
+        <w:t xml:space="preserve">. </w:t>
+      </w:r>
+      <w:proofErr w:type="spellStart"/>
+      <w:r>
+        <w:t>For</w:t>
+      </w:r>
+      <w:proofErr w:type="spellEnd"/>
+      <w:r>
+        <w:t xml:space="preserve"> </w:t>
+      </w:r>
+      <w:proofErr w:type="spellStart"/>
+      <w:r>
+        <w:t>example</w:t>
+      </w:r>
+      <w:proofErr w:type="spellEnd"/>
+      <w:r>
+        <w:t xml:space="preserve">, </w:t>
+      </w:r>
+      <w:proofErr w:type="spellStart"/>
+      <w:r>
+        <w:t>you</w:t>
+      </w:r>
+      <w:proofErr w:type="spellEnd"/>
+      <w:r>
+        <w:t xml:space="preserve"> </w:t>
+      </w:r>
+      <w:proofErr w:type="spellStart"/>
+      <w:r>
+        <w:t>have</w:t>
+      </w:r>
+      <w:proofErr w:type="spellEnd"/>
+      <w:r>
+        <w:t xml:space="preserve"> 3 </w:t>
+      </w:r>
+      <w:proofErr w:type="spellStart"/>
+      <w:r>
+        <w:t>bytes</w:t>
+      </w:r>
+      <w:proofErr w:type="spellEnd"/>
+      <w:r>
+        <w:t xml:space="preserve"> </w:t>
+      </w:r>
+      <w:proofErr w:type="spellStart"/>
+      <w:r>
+        <w:t>for</w:t>
+      </w:r>
+      <w:proofErr w:type="spellEnd"/>
+      <w:r>
+        <w:t xml:space="preserve"> </w:t>
+      </w:r>
+      <w:proofErr w:type="spellStart"/>
+      <w:r>
+        <w:t>the</w:t>
+      </w:r>
+      <w:proofErr w:type="spellEnd"/>
+      <w:r>
+        <w:t xml:space="preserve"> </w:t>
+      </w:r>
+      <w:proofErr w:type="spellStart"/>
+      <w:r>
+        <w:t>color</w:t>
+      </w:r>
+      <w:proofErr w:type="spellEnd"/>
+      <w:r>
+        <w:t xml:space="preserve"> </w:t>
+      </w:r>
+      <w:proofErr w:type="spellStart"/>
+      <w:r>
+        <w:t>of</w:t>
+      </w:r>
+      <w:proofErr w:type="spellEnd"/>
+      <w:r>
+        <w:t xml:space="preserve"> a </w:t>
+      </w:r>
+      <w:proofErr w:type="spellStart"/>
+      <w:r>
+        <w:t>pixel</w:t>
+      </w:r>
+      <w:proofErr w:type="spellEnd"/>
+      <w:r>
+        <w:t xml:space="preserve">. </w:t>
+      </w:r>
+      <w:proofErr w:type="spellStart"/>
+      <w:r>
+        <w:t>How</w:t>
+      </w:r>
+      <w:proofErr w:type="spellEnd"/>
+      <w:r>
+        <w:t xml:space="preserve"> </w:t>
+      </w:r>
+      <w:proofErr w:type="spellStart"/>
+      <w:r>
+        <w:t>are</w:t>
+      </w:r>
+      <w:proofErr w:type="spellEnd"/>
+      <w:r>
+        <w:t xml:space="preserve"> </w:t>
+      </w:r>
+      <w:proofErr w:type="spellStart"/>
+      <w:r>
+        <w:t>colors</w:t>
+      </w:r>
+      <w:proofErr w:type="spellEnd"/>
+      <w:r>
+        <w:t xml:space="preserve"> </w:t>
+      </w:r>
+      <w:proofErr w:type="spellStart"/>
+      <w:r>
+        <w:t>organized</w:t>
+      </w:r>
+      <w:proofErr w:type="spellEnd"/>
+      <w:r>
+        <w:t xml:space="preserve"> </w:t>
+      </w:r>
+      <w:proofErr w:type="spellStart"/>
+      <w:r>
+        <w:t>in</w:t>
+      </w:r>
+      <w:proofErr w:type="spellEnd"/>
+      <w:r>
+        <w:t xml:space="preserve"> </w:t>
+      </w:r>
+      <w:proofErr w:type="spellStart"/>
+      <w:r>
+        <w:t>those</w:t>
+      </w:r>
+      <w:proofErr w:type="spellEnd"/>
+      <w:r>
+        <w:t xml:space="preserve"> 3 </w:t>
+      </w:r>
+      <w:proofErr w:type="spellStart"/>
+      <w:r>
+        <w:t>bytes</w:t>
+      </w:r>
+      <w:proofErr w:type="spellEnd"/>
+      <w:r>
+        <w:t xml:space="preserve">: RGB </w:t>
+      </w:r>
+      <w:proofErr w:type="spellStart"/>
+      <w:r>
+        <w:t>or</w:t>
+      </w:r>
+      <w:proofErr w:type="spellEnd"/>
+      <w:r>
+        <w:t xml:space="preserve"> </w:t>
+      </w:r>
+      <w:proofErr w:type="gramStart"/>
+      <w:r>
+        <w:t>BGR.</w:t>
+      </w:r>
+      <w:proofErr w:type="gramEnd"/>
+      <w:r>
+        <w:t xml:space="preserve"> </w:t>
+      </w:r>
+      <w:proofErr w:type="spellStart"/>
+      <w:r>
+        <w:t>Without</w:t>
+      </w:r>
+      <w:proofErr w:type="spellEnd"/>
+      <w:r>
+        <w:t xml:space="preserve"> </w:t>
+      </w:r>
+      <w:proofErr w:type="spellStart"/>
+      <w:r>
+        <w:t>knowing</w:t>
+      </w:r>
+      <w:proofErr w:type="spellEnd"/>
+      <w:r>
+        <w:t xml:space="preserve"> </w:t>
+      </w:r>
+      <w:proofErr w:type="spellStart"/>
+      <w:r>
+        <w:t>the</w:t>
+      </w:r>
+      <w:proofErr w:type="spellEnd"/>
+      <w:r>
+        <w:t xml:space="preserve"> </w:t>
+      </w:r>
+      <w:proofErr w:type="spellStart"/>
+      <w:r>
+        <w:t>format</w:t>
+      </w:r>
+      <w:proofErr w:type="spellEnd"/>
+      <w:r>
+        <w:t xml:space="preserve"> </w:t>
+      </w:r>
+      <w:proofErr w:type="spellStart"/>
+      <w:r>
+        <w:t>any</w:t>
+      </w:r>
+      <w:proofErr w:type="spellEnd"/>
+      <w:r>
+        <w:t xml:space="preserve"> </w:t>
+      </w:r>
+      <w:proofErr w:type="spellStart"/>
+      <w:r>
+        <w:t>data</w:t>
+      </w:r>
+      <w:proofErr w:type="spellEnd"/>
+      <w:r>
+        <w:t xml:space="preserve"> </w:t>
+      </w:r>
+      <w:proofErr w:type="spellStart"/>
+      <w:r>
+        <w:t>is</w:t>
+      </w:r>
+      <w:proofErr w:type="spellEnd"/>
+      <w:r>
+        <w:t xml:space="preserve"> </w:t>
+      </w:r>
+      <w:proofErr w:type="spellStart"/>
+      <w:r>
+        <w:t>just</w:t>
+      </w:r>
+      <w:proofErr w:type="spellEnd"/>
+      <w:r>
+        <w:t xml:space="preserve"> a </w:t>
+      </w:r>
+      <w:proofErr w:type="spellStart"/>
+      <w:r>
+        <w:t>useless</w:t>
+      </w:r>
+      <w:proofErr w:type="spellEnd"/>
+      <w:r>
+        <w:t xml:space="preserve"> </w:t>
+      </w:r>
+      <w:proofErr w:type="spellStart"/>
+      <w:r>
+        <w:t>bunch</w:t>
+      </w:r>
+      <w:proofErr w:type="spellEnd"/>
+      <w:r>
+        <w:t xml:space="preserve"> </w:t>
+      </w:r>
+      <w:proofErr w:type="spellStart"/>
+      <w:r>
+        <w:t>of</w:t>
+      </w:r>
+      <w:proofErr w:type="spellEnd"/>
+      <w:r>
+        <w:t xml:space="preserve"> </w:t>
+      </w:r>
+      <w:proofErr w:type="spellStart"/>
+      <w:r>
+        <w:t>bytes</w:t>
+      </w:r>
+      <w:proofErr w:type="spellEnd"/>
+      <w:r>
+        <w:t>.</w:t>
+      </w:r>
+      <w:r>
+        <w:t xml:space="preserve"> </w:t>
+      </w:r>
+      <w:proofErr w:type="spellStart"/>
+      <w:r>
+        <w:t>In</w:t>
+      </w:r>
+      <w:proofErr w:type="spellEnd"/>
+      <w:r>
+        <w:t xml:space="preserve"> C++ </w:t>
+      </w:r>
+      <w:proofErr w:type="spellStart"/>
+      <w:r>
+        <w:t>format</w:t>
+      </w:r>
+      <w:proofErr w:type="spellEnd"/>
+      <w:r>
+        <w:t xml:space="preserve"> </w:t>
+      </w:r>
+      <w:proofErr w:type="spellStart"/>
+      <w:r>
+        <w:t>of</w:t>
+      </w:r>
+      <w:proofErr w:type="spellEnd"/>
+      <w:r>
+        <w:t xml:space="preserve"> </w:t>
+      </w:r>
+      <w:proofErr w:type="spellStart"/>
+      <w:r>
+        <w:t>the</w:t>
+      </w:r>
+      <w:proofErr w:type="spellEnd"/>
+      <w:r>
+        <w:t xml:space="preserve"> </w:t>
+      </w:r>
+      <w:proofErr w:type="spellStart"/>
+      <w:r>
+        <w:t>data</w:t>
+      </w:r>
+      <w:proofErr w:type="spellEnd"/>
+      <w:r>
+        <w:t xml:space="preserve"> </w:t>
+      </w:r>
+      <w:proofErr w:type="spellStart"/>
+      <w:r>
+        <w:t>is</w:t>
+      </w:r>
+      <w:proofErr w:type="spellEnd"/>
+      <w:r>
+        <w:t xml:space="preserve"> </w:t>
+      </w:r>
+      <w:proofErr w:type="spellStart"/>
+      <w:r>
+        <w:t>realized</w:t>
+      </w:r>
+      <w:proofErr w:type="spellEnd"/>
+      <w:r>
+        <w:t xml:space="preserve"> </w:t>
+      </w:r>
+      <w:proofErr w:type="spellStart"/>
+      <w:r>
+        <w:t>through</w:t>
+      </w:r>
+      <w:proofErr w:type="spellEnd"/>
+      <w:r>
+        <w:t xml:space="preserve"> </w:t>
+      </w:r>
+      <w:proofErr w:type="spellStart"/>
+      <w:r>
+        <w:t>the</w:t>
+      </w:r>
+      <w:proofErr w:type="spellEnd"/>
+      <w:r>
+        <w:t xml:space="preserve"> </w:t>
+      </w:r>
+      <w:proofErr w:type="spellStart"/>
+      <w:r>
+        <w:t>types</w:t>
+      </w:r>
+      <w:proofErr w:type="spellEnd"/>
+      <w:r>
+        <w:t xml:space="preserve">. </w:t>
+      </w:r>
+      <w:proofErr w:type="spellStart"/>
+      <w:r>
+        <w:t>Each</w:t>
+      </w:r>
+      <w:proofErr w:type="spellEnd"/>
+      <w:r>
+        <w:t xml:space="preserve"> </w:t>
+      </w:r>
+      <w:proofErr w:type="spellStart"/>
+      <w:r>
+        <w:t>data</w:t>
+      </w:r>
+      <w:proofErr w:type="spellEnd"/>
+      <w:r>
+        <w:t xml:space="preserve"> (</w:t>
+      </w:r>
+      <w:proofErr w:type="spellStart"/>
+      <w:r>
+        <w:t>variables</w:t>
+      </w:r>
+      <w:proofErr w:type="spellEnd"/>
+      <w:r>
+        <w:t xml:space="preserve">) </w:t>
+      </w:r>
+      <w:proofErr w:type="spellStart"/>
+      <w:r>
+        <w:t>must</w:t>
+      </w:r>
+      <w:proofErr w:type="spellEnd"/>
+      <w:r>
+        <w:t xml:space="preserve"> </w:t>
+      </w:r>
+      <w:proofErr w:type="spellStart"/>
+      <w:r>
+        <w:t>have</w:t>
+      </w:r>
+      <w:proofErr w:type="spellEnd"/>
+      <w:r>
+        <w:t xml:space="preserve"> a </w:t>
+      </w:r>
+      <w:proofErr w:type="spellStart"/>
+      <w:r>
+        <w:t>type</w:t>
+      </w:r>
+      <w:proofErr w:type="spellEnd"/>
+      <w:r>
+        <w:t xml:space="preserve">, a </w:t>
+      </w:r>
+      <w:proofErr w:type="spellStart"/>
+      <w:r>
+        <w:t>format</w:t>
+      </w:r>
+      <w:proofErr w:type="spellEnd"/>
+      <w:r>
+        <w:t xml:space="preserve"> </w:t>
+      </w:r>
+      <w:proofErr w:type="spellStart"/>
+      <w:r>
+        <w:t>that</w:t>
+      </w:r>
+      <w:proofErr w:type="spellEnd"/>
+      <w:r>
+        <w:t xml:space="preserve"> </w:t>
+      </w:r>
+      <w:proofErr w:type="spellStart"/>
+      <w:r>
+        <w:t>describes</w:t>
+      </w:r>
+      <w:proofErr w:type="spellEnd"/>
+      <w:r>
+        <w:t xml:space="preserve"> </w:t>
+      </w:r>
+      <w:proofErr w:type="spellStart"/>
+      <w:r>
+        <w:t>what</w:t>
+      </w:r>
+      <w:proofErr w:type="spellEnd"/>
+      <w:r>
+        <w:t xml:space="preserve"> </w:t>
+      </w:r>
+      <w:proofErr w:type="spellStart"/>
+      <w:r>
+        <w:t>size</w:t>
+      </w:r>
+      <w:proofErr w:type="spellEnd"/>
+      <w:r>
+        <w:t xml:space="preserve"> </w:t>
+      </w:r>
+      <w:proofErr w:type="spellStart"/>
+      <w:r>
+        <w:t>that</w:t>
+      </w:r>
+      <w:proofErr w:type="spellEnd"/>
+      <w:r>
+        <w:t xml:space="preserve"> </w:t>
+      </w:r>
+      <w:proofErr w:type="spellStart"/>
+      <w:r>
+        <w:t>data</w:t>
+      </w:r>
+      <w:proofErr w:type="spellEnd"/>
+      <w:r>
+        <w:t xml:space="preserve"> </w:t>
+      </w:r>
+      <w:proofErr w:type="spellStart"/>
+      <w:r>
+        <w:t>occup</w:t>
+      </w:r>
+      <w:r>
+        <w:t>ies</w:t>
+      </w:r>
+      <w:proofErr w:type="spellEnd"/>
+      <w:r>
+        <w:t xml:space="preserve"> </w:t>
+      </w:r>
+      <w:proofErr w:type="spellStart"/>
+      <w:r>
+        <w:t>in</w:t>
+      </w:r>
+      <w:proofErr w:type="spellEnd"/>
+      <w:r>
+        <w:t xml:space="preserve"> </w:t>
+      </w:r>
+      <w:proofErr w:type="spellStart"/>
+      <w:r>
+        <w:t>the</w:t>
+      </w:r>
+      <w:proofErr w:type="spellEnd"/>
+      <w:r>
+        <w:t xml:space="preserve"> </w:t>
+      </w:r>
+      <w:proofErr w:type="spellStart"/>
+      <w:r>
+        <w:t>memory</w:t>
+      </w:r>
+      <w:proofErr w:type="spellEnd"/>
+      <w:r>
+        <w:t xml:space="preserve">, </w:t>
+      </w:r>
+      <w:proofErr w:type="spellStart"/>
+      <w:r>
+        <w:t>how</w:t>
+      </w:r>
+      <w:proofErr w:type="spellEnd"/>
+      <w:r>
+        <w:t xml:space="preserve"> </w:t>
+      </w:r>
+      <w:proofErr w:type="spellStart"/>
+      <w:r>
+        <w:t>to</w:t>
+      </w:r>
+      <w:proofErr w:type="spellEnd"/>
+      <w:r>
+        <w:t xml:space="preserve"> </w:t>
+      </w:r>
+      <w:proofErr w:type="spellStart"/>
+      <w:r>
+        <w:t>interpret</w:t>
+      </w:r>
+      <w:proofErr w:type="spellEnd"/>
+      <w:r>
+        <w:t xml:space="preserve"> </w:t>
+      </w:r>
+      <w:proofErr w:type="spellStart"/>
+      <w:r>
+        <w:t>that</w:t>
+      </w:r>
+      <w:proofErr w:type="spellEnd"/>
+      <w:r>
+        <w:t xml:space="preserve"> </w:t>
+      </w:r>
+      <w:proofErr w:type="spellStart"/>
+      <w:r>
+        <w:t>data</w:t>
+      </w:r>
+      <w:proofErr w:type="spellEnd"/>
+      <w:r>
+        <w:t xml:space="preserve"> </w:t>
+      </w:r>
+      <w:proofErr w:type="spellStart"/>
+      <w:r>
+        <w:t>and</w:t>
+      </w:r>
+      <w:proofErr w:type="spellEnd"/>
+      <w:r>
+        <w:t xml:space="preserve"> </w:t>
+      </w:r>
+      <w:proofErr w:type="spellStart"/>
+      <w:r>
+        <w:t>what</w:t>
+      </w:r>
+      <w:proofErr w:type="spellEnd"/>
+      <w:r>
+        <w:t xml:space="preserve"> </w:t>
+      </w:r>
+      <w:proofErr w:type="spellStart"/>
+      <w:r>
+        <w:t>o</w:t>
+      </w:r>
+      <w:r>
+        <w:t>perations</w:t>
+      </w:r>
+      <w:proofErr w:type="spellEnd"/>
+      <w:r>
+        <w:t xml:space="preserve"> </w:t>
+      </w:r>
+      <w:proofErr w:type="spellStart"/>
+      <w:r>
+        <w:t>we</w:t>
+      </w:r>
+      <w:proofErr w:type="spellEnd"/>
+      <w:r>
+        <w:t xml:space="preserve"> </w:t>
+      </w:r>
+      <w:proofErr w:type="spellStart"/>
+      <w:r>
+        <w:t>can</w:t>
+      </w:r>
+      <w:proofErr w:type="spellEnd"/>
+      <w:r>
+        <w:t xml:space="preserve"> </w:t>
+      </w:r>
+      <w:proofErr w:type="spellStart"/>
+      <w:r>
+        <w:t>use</w:t>
+      </w:r>
+      <w:proofErr w:type="spellEnd"/>
+      <w:r>
+        <w:t xml:space="preserve"> </w:t>
+      </w:r>
+      <w:proofErr w:type="spellStart"/>
+      <w:r>
+        <w:t>with</w:t>
+      </w:r>
+      <w:proofErr w:type="spellEnd"/>
+      <w:r>
+        <w:t xml:space="preserve"> </w:t>
+      </w:r>
+      <w:proofErr w:type="spellStart"/>
+      <w:r>
+        <w:t>data</w:t>
+      </w:r>
+      <w:proofErr w:type="spellEnd"/>
+      <w:r>
+        <w:t xml:space="preserve">. </w:t>
+      </w:r>
+      <w:proofErr w:type="spellStart"/>
+      <w:r>
+        <w:t>Syntax</w:t>
+      </w:r>
+      <w:proofErr w:type="spellEnd"/>
+      <w:r>
+        <w:t xml:space="preserve"> </w:t>
+      </w:r>
+      <w:proofErr w:type="spellStart"/>
+      <w:r>
+        <w:t>is</w:t>
+      </w:r>
+      <w:proofErr w:type="spellEnd"/>
+      <w:r>
+        <w:t xml:space="preserve"> </w:t>
+      </w:r>
+      <w:proofErr w:type="spellStart"/>
+      <w:r>
+        <w:t>following</w:t>
+      </w:r>
+      <w:proofErr w:type="spellEnd"/>
+      <w:r>
+        <w:t>:</w:t>
+      </w:r>
+    </w:p>
+    <w:tbl>
+      <w:tblPr>
+        <w:tblStyle w:val="a4"/>
+        <w:tblW w:w="0" w:type="auto"/>
+        <w:tblLook w:val="04A0" w:firstRow="1" w:lastRow="0" w:firstColumn="1" w:lastColumn="0" w:noHBand="0" w:noVBand="1"/>
+      </w:tblPr>
+      <w:tblGrid>
+        <w:gridCol w:w="9345"/>
+      </w:tblGrid>
+      <w:tr>
+        <w:tc>
+          <w:tcPr>
+            <w:tcW w:w="9345" w:type="dxa"/>
+          </w:tcPr>
+          <w:p>
+            <w:pPr>
+              <w:pStyle w:val="Code"/>
+            </w:pPr>
+            <w:proofErr w:type="spellStart"/>
+            <w:r>
+              <w:t>type_with_optional_specifiers</w:t>
+            </w:r>
+            <w:proofErr w:type="spellEnd"/>
+            <w:r>
+              <w:t xml:space="preserve"> identifier;</w:t>
+            </w:r>
+          </w:p>
+          <w:p>
+            <w:pPr>
+              <w:pStyle w:val="Code"/>
+            </w:pPr>
+          </w:p>
+        </w:tc>
+      </w:tr>
+    </w:tbl>
+    <w:p>
+      <w:pPr>
+        <w:rPr>
+          <w:lang w:val="en-US"/>
+        </w:rPr>
+      </w:pPr>
+      <w:r>
+        <w:rPr>
+          <w:lang w:val="en-US"/>
+        </w:rPr>
+        <w:br/>
+      </w:r>
+      <w:r>
+        <w:rPr>
+          <w:lang w:val="en-US"/>
+        </w:rPr>
+        <w:t>For to be more specific, C++ syntax give us keywords “</w:t>
+      </w:r>
+      <w:proofErr w:type="spellStart"/>
+      <w:r>
+        <w:rPr>
+          <w:lang w:val="en-US"/>
+        </w:rPr>
+        <w:t>int</w:t>
+      </w:r>
+      <w:proofErr w:type="spellEnd"/>
+      <w:r>
+        <w:rPr>
+          <w:lang w:val="en-US"/>
+        </w:rPr>
+        <w:t>” to store integer numbers, and “float” to store floating-point numbers.</w:t>
+      </w:r>
+    </w:p>
+    <w:p>
+      <w:pPr>
+        <w:rPr>
+          <w:lang w:val="en-US"/>
+        </w:rPr>
+      </w:pPr>
+      <w:bookmarkStart w:id="0" w:name="_GoBack"/>
+      <w:bookmarkEnd w:id="0"/>
     </w:p>
     <w:p>
       <w:pPr>
@@ -832,6 +2096,28 @@
       <w:szCs w:val="32"/>
     </w:rPr>
   </w:style>
+  <w:style w:type="paragraph" w:styleId="2">
+    <w:name w:val="heading 2"/>
+    <w:basedOn w:val="a"/>
+    <w:next w:val="a"/>
+    <w:link w:val="20"/>
+    <w:uiPriority w:val="9"/>
+    <w:unhideWhenUsed/>
+    <w:qFormat/>
+    <w:rsid w:val="003B3093"/>
+    <w:pPr>
+      <w:keepNext/>
+      <w:keepLines/>
+      <w:spacing w:before="40" w:after="0"/>
+      <w:outlineLvl w:val="1"/>
+    </w:pPr>
+    <w:rPr>
+      <w:rFonts w:asciiTheme="majorHAnsi" w:eastAsiaTheme="majorEastAsia" w:hAnsiTheme="majorHAnsi" w:cstheme="majorBidi"/>
+      <w:color w:val="2E74B5" w:themeColor="accent1" w:themeShade="BF"/>
+      <w:sz w:val="26"/>
+      <w:szCs w:val="26"/>
+    </w:rPr>
+  </w:style>
   <w:style w:type="character" w:default="1" w:styleId="a0">
     <w:name w:val="Default Paragraph Font"/>
     <w:uiPriority w:val="1"/>
@@ -909,6 +2195,30 @@
         <w:insideV w:val="single" w:sz="4" w:space="0" w:color="auto"/>
       </w:tblBorders>
     </w:tblPr>
+  </w:style>
+  <w:style w:type="character" w:customStyle="1" w:styleId="20">
+    <w:name w:val="Заголовок 2 Знак"/>
+    <w:basedOn w:val="a0"/>
+    <w:link w:val="2"/>
+    <w:uiPriority w:val="9"/>
+    <w:rsid w:val="003B3093"/>
+    <w:rPr>
+      <w:rFonts w:asciiTheme="majorHAnsi" w:eastAsiaTheme="majorEastAsia" w:hAnsiTheme="majorHAnsi" w:cstheme="majorBidi"/>
+      <w:color w:val="2E74B5" w:themeColor="accent1" w:themeShade="BF"/>
+      <w:sz w:val="26"/>
+      <w:szCs w:val="26"/>
+    </w:rPr>
+  </w:style>
+  <w:style w:type="paragraph" w:customStyle="1" w:styleId="Code">
+    <w:name w:val="Code"/>
+    <w:basedOn w:val="a"/>
+    <w:qFormat/>
+    <w:rsid w:val="00DA75B1"/>
+    <w:rPr>
+      <w:rFonts w:ascii="Courier New" w:hAnsi="Courier New"/>
+      <w:sz w:val="20"/>
+      <w:lang w:val="en-US"/>
+    </w:rPr>
   </w:style>
 </w:styles>
 </file>

--- a/doc/Doc1.docx
+++ b/doc/Doc1.docx
@@ -116,7 +116,7 @@
                     <pic:cNvPicPr/>
                   </pic:nvPicPr>
                   <pic:blipFill>
-                    <a:blip r:embed="rId4">
+                    <a:blip r:embed="rId5">
                       <a:extLst>
                         <a:ext uri="{28A0092B-C50C-407E-A947-70E740481C1C}">
                           <a14:useLocalDpi xmlns:a14="http://schemas.microsoft.com/office/drawing/2010/main" val="0"/>
@@ -150,18 +150,19 @@
           <w:lang w:val="en-US"/>
         </w:rPr>
       </w:pPr>
-      <w:proofErr w:type="spellStart"/>
-      <w:r>
-        <w:t>Fig</w:t>
-      </w:r>
-      <w:proofErr w:type="spellEnd"/>
-      <w:r>
-        <w:t xml:space="preserve">. </w:t>
+      <w:r>
+        <w:rPr>
+          <w:lang w:val="en-US"/>
+        </w:rPr>
+        <w:t xml:space="preserve">Fig. </w:t>
       </w:r>
       <w:r>
         <w:fldChar w:fldCharType="begin"/>
       </w:r>
       <w:r>
+        <w:rPr>
+          <w:lang w:val="en-US"/>
+        </w:rPr>
         <w:instrText xml:space="preserve"> SEQ Fig. \* ARABIC </w:instrText>
       </w:r>
       <w:r>
@@ -170,6 +171,7 @@
       <w:r>
         <w:rPr>
           <w:noProof/>
+          <w:lang w:val="en-US"/>
         </w:rPr>
         <w:t>1</w:t>
       </w:r>
@@ -375,7 +377,7 @@
                     <pic:cNvPicPr/>
                   </pic:nvPicPr>
                   <pic:blipFill>
-                    <a:blip r:embed="rId5">
+                    <a:blip r:embed="rId6">
                       <a:extLst>
                         <a:ext uri="{28A0092B-C50C-407E-A947-70E740481C1C}">
                           <a14:useLocalDpi xmlns:a14="http://schemas.microsoft.com/office/drawing/2010/main" val="0"/>
@@ -494,9 +496,15 @@
       </w:r>
     </w:p>
     <w:p>
+      <w:r>
+        <w:rPr>
+          <w:lang w:val="en-US"/>
+        </w:rPr>
+        <w:t xml:space="preserve">Look at the string “IVI”. What do you see? Is this a sequence, containing ‘I’, ‘V’, ‘I’ characters? May be it is sequence of roman numbers: 1, 5, 1 or 4,1 or 1,6. </w:t>
+      </w:r>
       <w:proofErr w:type="spellStart"/>
       <w:r>
-        <w:t>Look</w:t>
+        <w:t>You</w:t>
       </w:r>
       <w:proofErr w:type="spellEnd"/>
       <w:r>
@@ -504,7 +512,7 @@
       </w:r>
       <w:proofErr w:type="spellStart"/>
       <w:r>
-        <w:t>at</w:t>
+        <w:t>can’t</w:t>
       </w:r>
       <w:proofErr w:type="spellEnd"/>
       <w:r>
@@ -512,1050 +520,77 @@
       </w:r>
       <w:proofErr w:type="spellStart"/>
       <w:r>
-        <w:t>the</w:t>
+        <w:t>say</w:t>
       </w:r>
       <w:proofErr w:type="spellEnd"/>
       <w:r>
-        <w:t xml:space="preserve"> </w:t>
-      </w:r>
-      <w:proofErr w:type="spellStart"/>
-      <w:r>
-        <w:t>string</w:t>
-      </w:r>
-      <w:proofErr w:type="spellEnd"/>
-      <w:r>
-        <w:t xml:space="preserve"> “IVI”. </w:t>
-      </w:r>
-      <w:proofErr w:type="spellStart"/>
-      <w:r>
-        <w:t>What</w:t>
-      </w:r>
-      <w:proofErr w:type="spellEnd"/>
-      <w:r>
-        <w:t xml:space="preserve"> </w:t>
-      </w:r>
-      <w:proofErr w:type="spellStart"/>
-      <w:r>
-        <w:t>do</w:t>
-      </w:r>
-      <w:proofErr w:type="spellEnd"/>
-      <w:r>
-        <w:t xml:space="preserve"> </w:t>
-      </w:r>
-      <w:proofErr w:type="spellStart"/>
-      <w:r>
-        <w:t>you</w:t>
-      </w:r>
-      <w:proofErr w:type="spellEnd"/>
-      <w:r>
-        <w:t xml:space="preserve"> </w:t>
-      </w:r>
-      <w:proofErr w:type="spellStart"/>
-      <w:r>
-        <w:t>see</w:t>
-      </w:r>
-      <w:proofErr w:type="spellEnd"/>
-      <w:r>
-        <w:t xml:space="preserve">? </w:t>
-      </w:r>
-      <w:proofErr w:type="spellStart"/>
-      <w:r>
-        <w:t>Is</w:t>
-      </w:r>
-      <w:proofErr w:type="spellEnd"/>
-      <w:r>
-        <w:t xml:space="preserve"> </w:t>
-      </w:r>
-      <w:proofErr w:type="spellStart"/>
-      <w:r>
-        <w:t>this</w:t>
-      </w:r>
-      <w:proofErr w:type="spellEnd"/>
-      <w:r>
-        <w:t xml:space="preserve"> a </w:t>
-      </w:r>
-      <w:proofErr w:type="spellStart"/>
-      <w:r>
-        <w:t>sequence</w:t>
-      </w:r>
-      <w:proofErr w:type="spellEnd"/>
-      <w:r>
-        <w:t xml:space="preserve">, </w:t>
-      </w:r>
-      <w:proofErr w:type="spellStart"/>
-      <w:r>
-        <w:t>containing</w:t>
-      </w:r>
-      <w:proofErr w:type="spellEnd"/>
-      <w:r>
-        <w:t xml:space="preserve"> ‘I’, ‘V’, ‘I’ </w:t>
-      </w:r>
-      <w:proofErr w:type="spellStart"/>
-      <w:r>
-        <w:t>characters</w:t>
-      </w:r>
-      <w:proofErr w:type="spellEnd"/>
-      <w:r>
-        <w:t xml:space="preserve">? </w:t>
-      </w:r>
-      <w:proofErr w:type="spellStart"/>
-      <w:r>
-        <w:t>May</w:t>
-      </w:r>
-      <w:proofErr w:type="spellEnd"/>
-      <w:r>
-        <w:t xml:space="preserve"> </w:t>
-      </w:r>
-      <w:proofErr w:type="spellStart"/>
-      <w:r>
-        <w:t>be</w:t>
-      </w:r>
-      <w:proofErr w:type="spellEnd"/>
-      <w:r>
-        <w:t xml:space="preserve"> </w:t>
-      </w:r>
-      <w:proofErr w:type="spellStart"/>
-      <w:r>
-        <w:t>it</w:t>
-      </w:r>
-      <w:proofErr w:type="spellEnd"/>
-      <w:r>
-        <w:t xml:space="preserve"> </w:t>
-      </w:r>
-      <w:proofErr w:type="spellStart"/>
-      <w:r>
-        <w:t>is</w:t>
-      </w:r>
-      <w:proofErr w:type="spellEnd"/>
-      <w:r>
-        <w:t xml:space="preserve"> </w:t>
-      </w:r>
-      <w:proofErr w:type="spellStart"/>
-      <w:r>
-        <w:t>sequence</w:t>
-      </w:r>
-      <w:proofErr w:type="spellEnd"/>
-      <w:r>
-        <w:t xml:space="preserve"> </w:t>
-      </w:r>
-      <w:proofErr w:type="spellStart"/>
-      <w:r>
-        <w:t>of</w:t>
-      </w:r>
-      <w:proofErr w:type="spellEnd"/>
-      <w:r>
-        <w:t xml:space="preserve"> </w:t>
-      </w:r>
-      <w:proofErr w:type="spellStart"/>
-      <w:r>
-        <w:t>roman</w:t>
-      </w:r>
-      <w:proofErr w:type="spellEnd"/>
-      <w:r>
-        <w:t xml:space="preserve"> </w:t>
-      </w:r>
-      <w:proofErr w:type="spellStart"/>
-      <w:r>
-        <w:t>numbers</w:t>
-      </w:r>
-      <w:proofErr w:type="spellEnd"/>
-      <w:r>
-        <w:t xml:space="preserve">: 1, 5, 1 </w:t>
-      </w:r>
-      <w:proofErr w:type="spellStart"/>
-      <w:r>
-        <w:t>or</w:t>
-      </w:r>
-      <w:proofErr w:type="spellEnd"/>
-      <w:r>
-        <w:t xml:space="preserve"> 4,1 </w:t>
-      </w:r>
-      <w:proofErr w:type="spellStart"/>
-      <w:r>
-        <w:t>or</w:t>
-      </w:r>
-      <w:proofErr w:type="spellEnd"/>
-      <w:r>
-        <w:t xml:space="preserve"> 1,6. </w:t>
-      </w:r>
-      <w:proofErr w:type="spellStart"/>
-      <w:r>
-        <w:t>You</w:t>
-      </w:r>
-      <w:proofErr w:type="spellEnd"/>
-      <w:r>
-        <w:t xml:space="preserve"> </w:t>
-      </w:r>
-      <w:proofErr w:type="spellStart"/>
-      <w:r>
-        <w:t>can’t</w:t>
-      </w:r>
-      <w:proofErr w:type="spellEnd"/>
-      <w:r>
-        <w:t xml:space="preserve"> </w:t>
-      </w:r>
-      <w:proofErr w:type="spellStart"/>
-      <w:r>
-        <w:t>say</w:t>
-      </w:r>
-      <w:proofErr w:type="spellEnd"/>
-      <w:r>
         <w:t xml:space="preserve">. </w:t>
       </w:r>
-      <w:proofErr w:type="spellStart"/>
-      <w:r>
-        <w:t>I</w:t>
-      </w:r>
-      <w:r>
-        <w:t>t</w:t>
-      </w:r>
-      <w:proofErr w:type="spellEnd"/>
-      <w:r>
-        <w:t xml:space="preserve"> </w:t>
-      </w:r>
-      <w:proofErr w:type="spellStart"/>
-      <w:r>
-        <w:t>could</w:t>
-      </w:r>
-      <w:proofErr w:type="spellEnd"/>
-      <w:r>
-        <w:t xml:space="preserve"> </w:t>
-      </w:r>
-      <w:proofErr w:type="spellStart"/>
-      <w:r>
-        <w:t>be</w:t>
-      </w:r>
-      <w:proofErr w:type="spellEnd"/>
-      <w:r>
-        <w:t xml:space="preserve"> </w:t>
-      </w:r>
-      <w:proofErr w:type="spellStart"/>
-      <w:r>
-        <w:t>anything</w:t>
-      </w:r>
-      <w:proofErr w:type="spellEnd"/>
-      <w:r>
-        <w:t xml:space="preserve">. </w:t>
-      </w:r>
-      <w:proofErr w:type="spellStart"/>
-      <w:r>
-        <w:t>So</w:t>
-      </w:r>
-      <w:proofErr w:type="spellEnd"/>
-      <w:r>
-        <w:t xml:space="preserve">, </w:t>
-      </w:r>
-      <w:proofErr w:type="spellStart"/>
-      <w:r>
-        <w:t>you</w:t>
-      </w:r>
-      <w:proofErr w:type="spellEnd"/>
-      <w:r>
-        <w:t xml:space="preserve"> </w:t>
-      </w:r>
-      <w:proofErr w:type="spellStart"/>
-      <w:r>
-        <w:t>need</w:t>
-      </w:r>
-      <w:proofErr w:type="spellEnd"/>
-      <w:r>
-        <w:t xml:space="preserve"> a </w:t>
-      </w:r>
-      <w:proofErr w:type="spellStart"/>
-      <w:r>
-        <w:t>key</w:t>
-      </w:r>
-      <w:proofErr w:type="spellEnd"/>
-      <w:r>
-        <w:t xml:space="preserve">, </w:t>
-      </w:r>
-      <w:proofErr w:type="spellStart"/>
-      <w:r>
-        <w:t>some</w:t>
-      </w:r>
-      <w:proofErr w:type="spellEnd"/>
-      <w:r>
-        <w:t xml:space="preserve"> </w:t>
-      </w:r>
-      <w:proofErr w:type="spellStart"/>
-      <w:r>
-        <w:t>description</w:t>
-      </w:r>
-      <w:proofErr w:type="spellEnd"/>
-      <w:r>
-        <w:t xml:space="preserve"> </w:t>
-      </w:r>
-      <w:proofErr w:type="spellStart"/>
-      <w:r>
-        <w:t>of</w:t>
-      </w:r>
-      <w:proofErr w:type="spellEnd"/>
-      <w:r>
-        <w:t xml:space="preserve"> </w:t>
-      </w:r>
-      <w:proofErr w:type="spellStart"/>
-      <w:r>
-        <w:t>how</w:t>
-      </w:r>
-      <w:proofErr w:type="spellEnd"/>
-      <w:r>
-        <w:t xml:space="preserve"> </w:t>
-      </w:r>
-      <w:proofErr w:type="spellStart"/>
-      <w:r>
-        <w:t>data</w:t>
-      </w:r>
-      <w:proofErr w:type="spellEnd"/>
-      <w:r>
-        <w:t xml:space="preserve"> </w:t>
-      </w:r>
-      <w:proofErr w:type="spellStart"/>
-      <w:r>
-        <w:t>organized</w:t>
-      </w:r>
-      <w:proofErr w:type="spellEnd"/>
-      <w:r>
-        <w:t xml:space="preserve"> </w:t>
-      </w:r>
-      <w:proofErr w:type="spellStart"/>
-      <w:r>
-        <w:t>in</w:t>
-      </w:r>
-      <w:proofErr w:type="spellEnd"/>
-      <w:r>
-        <w:t xml:space="preserve"> </w:t>
-      </w:r>
-      <w:proofErr w:type="spellStart"/>
-      <w:r>
-        <w:t>this</w:t>
-      </w:r>
-      <w:proofErr w:type="spellEnd"/>
-      <w:r>
-        <w:t xml:space="preserve"> </w:t>
-      </w:r>
-      <w:proofErr w:type="spellStart"/>
-      <w:r>
-        <w:t>sequence</w:t>
-      </w:r>
-      <w:proofErr w:type="spellEnd"/>
-      <w:r>
-        <w:t xml:space="preserve">. </w:t>
-      </w:r>
-      <w:proofErr w:type="spellStart"/>
-      <w:r>
-        <w:t>This</w:t>
-      </w:r>
-      <w:proofErr w:type="spellEnd"/>
-      <w:r>
-        <w:t xml:space="preserve"> </w:t>
-      </w:r>
-      <w:proofErr w:type="spellStart"/>
-      <w:r>
-        <w:t>description</w:t>
-      </w:r>
-      <w:proofErr w:type="spellEnd"/>
-      <w:r>
-        <w:t xml:space="preserve"> </w:t>
-      </w:r>
-      <w:proofErr w:type="spellStart"/>
-      <w:r>
-        <w:t>is</w:t>
-      </w:r>
-      <w:proofErr w:type="spellEnd"/>
-      <w:r>
-        <w:t xml:space="preserve"> </w:t>
-      </w:r>
-      <w:proofErr w:type="spellStart"/>
-      <w:r>
-        <w:t>called</w:t>
-      </w:r>
-      <w:proofErr w:type="spellEnd"/>
-      <w:r>
-        <w:t xml:space="preserve"> “</w:t>
-      </w:r>
-      <w:proofErr w:type="spellStart"/>
-      <w:r>
-        <w:t>format</w:t>
-      </w:r>
-      <w:proofErr w:type="spellEnd"/>
-      <w:r>
-        <w:t xml:space="preserve">”. </w:t>
-      </w:r>
-      <w:proofErr w:type="spellStart"/>
-      <w:r>
-        <w:t>Without</w:t>
-      </w:r>
-      <w:proofErr w:type="spellEnd"/>
-      <w:r>
-        <w:t xml:space="preserve"> </w:t>
-      </w:r>
-      <w:proofErr w:type="spellStart"/>
-      <w:r>
-        <w:t>knowing</w:t>
-      </w:r>
-      <w:proofErr w:type="spellEnd"/>
-      <w:r>
-        <w:t xml:space="preserve"> </w:t>
-      </w:r>
-      <w:proofErr w:type="spellStart"/>
-      <w:r>
-        <w:t>the</w:t>
-      </w:r>
-      <w:proofErr w:type="spellEnd"/>
-      <w:r>
-        <w:t xml:space="preserve"> </w:t>
-      </w:r>
-      <w:proofErr w:type="spellStart"/>
-      <w:r>
-        <w:t>format</w:t>
-      </w:r>
-      <w:proofErr w:type="spellEnd"/>
-      <w:r>
-        <w:t xml:space="preserve"> </w:t>
-      </w:r>
-      <w:proofErr w:type="spellStart"/>
-      <w:r>
-        <w:t>of</w:t>
-      </w:r>
-      <w:proofErr w:type="spellEnd"/>
-      <w:r>
-        <w:t xml:space="preserve"> </w:t>
-      </w:r>
-      <w:proofErr w:type="spellStart"/>
-      <w:r>
-        <w:t>data</w:t>
-      </w:r>
-      <w:proofErr w:type="spellEnd"/>
-      <w:r>
-        <w:t xml:space="preserve"> </w:t>
-      </w:r>
-      <w:proofErr w:type="spellStart"/>
-      <w:r>
-        <w:t>you</w:t>
-      </w:r>
-      <w:proofErr w:type="spellEnd"/>
-      <w:r>
-        <w:t xml:space="preserve"> </w:t>
-      </w:r>
-      <w:proofErr w:type="spellStart"/>
-      <w:r>
-        <w:t>can’t</w:t>
-      </w:r>
-      <w:proofErr w:type="spellEnd"/>
-      <w:r>
-        <w:t xml:space="preserve"> </w:t>
-      </w:r>
-      <w:proofErr w:type="spellStart"/>
-      <w:r>
-        <w:t>read</w:t>
-      </w:r>
-      <w:proofErr w:type="spellEnd"/>
-      <w:r>
-        <w:t xml:space="preserve"> </w:t>
-      </w:r>
-      <w:proofErr w:type="spellStart"/>
-      <w:r>
-        <w:t>image</w:t>
-      </w:r>
-      <w:proofErr w:type="spellEnd"/>
-      <w:r>
-        <w:t xml:space="preserve"> </w:t>
-      </w:r>
-      <w:proofErr w:type="spellStart"/>
-      <w:r>
-        <w:t>from</w:t>
-      </w:r>
-      <w:proofErr w:type="spellEnd"/>
-      <w:r>
-        <w:t xml:space="preserve"> </w:t>
-      </w:r>
-      <w:r>
+      <w:r>
+        <w:rPr>
+          <w:lang w:val="en-US"/>
+        </w:rPr>
+        <w:t>It could be anything. So, you need a key, some description of how data organized in this sequence. This description is called “format”. Without knowing the format</w:t>
+      </w:r>
+      <w:r>
+        <w:rPr>
+          <w:lang w:val="en-US"/>
+        </w:rPr>
+        <w:t xml:space="preserve"> of data</w:t>
+      </w:r>
+      <w:r>
+        <w:rPr>
+          <w:lang w:val="en-US"/>
+        </w:rPr>
+        <w:t xml:space="preserve"> you can’t read image from </w:t>
+      </w:r>
+      <w:r>
+        <w:rPr>
+          <w:lang w:val="en-US"/>
+        </w:rPr>
         <w:t xml:space="preserve">a </w:t>
       </w:r>
-      <w:proofErr w:type="spellStart"/>
-      <w:r>
-        <w:t>file</w:t>
-      </w:r>
-      <w:proofErr w:type="spellEnd"/>
-      <w:r>
-        <w:t xml:space="preserve">. </w:t>
-      </w:r>
-      <w:proofErr w:type="spellStart"/>
-      <w:r>
-        <w:t>For</w:t>
-      </w:r>
-      <w:proofErr w:type="spellEnd"/>
-      <w:r>
-        <w:t xml:space="preserve"> </w:t>
-      </w:r>
-      <w:proofErr w:type="spellStart"/>
-      <w:r>
-        <w:t>example</w:t>
-      </w:r>
-      <w:proofErr w:type="spellEnd"/>
-      <w:r>
-        <w:t xml:space="preserve">, </w:t>
-      </w:r>
-      <w:proofErr w:type="spellStart"/>
-      <w:r>
-        <w:t>you</w:t>
-      </w:r>
-      <w:proofErr w:type="spellEnd"/>
-      <w:r>
-        <w:t xml:space="preserve"> </w:t>
-      </w:r>
-      <w:proofErr w:type="spellStart"/>
-      <w:r>
-        <w:t>have</w:t>
-      </w:r>
-      <w:proofErr w:type="spellEnd"/>
-      <w:r>
-        <w:t xml:space="preserve"> 3 </w:t>
-      </w:r>
-      <w:proofErr w:type="spellStart"/>
-      <w:r>
-        <w:t>bytes</w:t>
-      </w:r>
-      <w:proofErr w:type="spellEnd"/>
-      <w:r>
-        <w:t xml:space="preserve"> </w:t>
-      </w:r>
-      <w:proofErr w:type="spellStart"/>
-      <w:r>
-        <w:t>for</w:t>
-      </w:r>
-      <w:proofErr w:type="spellEnd"/>
-      <w:r>
-        <w:t xml:space="preserve"> </w:t>
-      </w:r>
-      <w:proofErr w:type="spellStart"/>
-      <w:r>
-        <w:t>the</w:t>
-      </w:r>
-      <w:proofErr w:type="spellEnd"/>
-      <w:r>
-        <w:t xml:space="preserve"> </w:t>
-      </w:r>
-      <w:proofErr w:type="spellStart"/>
-      <w:r>
-        <w:t>color</w:t>
-      </w:r>
-      <w:proofErr w:type="spellEnd"/>
-      <w:r>
-        <w:t xml:space="preserve"> </w:t>
-      </w:r>
-      <w:proofErr w:type="spellStart"/>
-      <w:r>
-        <w:t>of</w:t>
-      </w:r>
-      <w:proofErr w:type="spellEnd"/>
-      <w:r>
-        <w:t xml:space="preserve"> a </w:t>
-      </w:r>
-      <w:proofErr w:type="spellStart"/>
-      <w:r>
-        <w:t>pixel</w:t>
-      </w:r>
-      <w:proofErr w:type="spellEnd"/>
-      <w:r>
-        <w:t xml:space="preserve">. </w:t>
-      </w:r>
-      <w:proofErr w:type="spellStart"/>
-      <w:r>
-        <w:t>How</w:t>
-      </w:r>
-      <w:proofErr w:type="spellEnd"/>
-      <w:r>
-        <w:t xml:space="preserve"> </w:t>
-      </w:r>
-      <w:proofErr w:type="spellStart"/>
-      <w:r>
-        <w:t>are</w:t>
-      </w:r>
-      <w:proofErr w:type="spellEnd"/>
-      <w:r>
-        <w:t xml:space="preserve"> </w:t>
-      </w:r>
-      <w:proofErr w:type="spellStart"/>
-      <w:r>
-        <w:t>colors</w:t>
-      </w:r>
-      <w:proofErr w:type="spellEnd"/>
-      <w:r>
-        <w:t xml:space="preserve"> </w:t>
-      </w:r>
-      <w:proofErr w:type="spellStart"/>
-      <w:r>
-        <w:t>organized</w:t>
-      </w:r>
-      <w:proofErr w:type="spellEnd"/>
-      <w:r>
-        <w:t xml:space="preserve"> </w:t>
-      </w:r>
-      <w:proofErr w:type="spellStart"/>
-      <w:r>
-        <w:t>in</w:t>
-      </w:r>
-      <w:proofErr w:type="spellEnd"/>
-      <w:r>
-        <w:t xml:space="preserve"> </w:t>
-      </w:r>
-      <w:proofErr w:type="spellStart"/>
-      <w:r>
-        <w:t>those</w:t>
-      </w:r>
-      <w:proofErr w:type="spellEnd"/>
-      <w:r>
-        <w:t xml:space="preserve"> 3 </w:t>
-      </w:r>
-      <w:proofErr w:type="spellStart"/>
-      <w:r>
-        <w:t>bytes</w:t>
-      </w:r>
-      <w:proofErr w:type="spellEnd"/>
-      <w:r>
-        <w:t xml:space="preserve">: RGB </w:t>
-      </w:r>
-      <w:proofErr w:type="spellStart"/>
-      <w:r>
-        <w:t>or</w:t>
-      </w:r>
-      <w:proofErr w:type="spellEnd"/>
-      <w:r>
-        <w:t xml:space="preserve"> </w:t>
-      </w:r>
-      <w:proofErr w:type="gramStart"/>
-      <w:r>
-        <w:t>BGR.</w:t>
-      </w:r>
-      <w:proofErr w:type="gramEnd"/>
-      <w:r>
-        <w:t xml:space="preserve"> </w:t>
-      </w:r>
-      <w:proofErr w:type="spellStart"/>
-      <w:r>
-        <w:t>Without</w:t>
-      </w:r>
-      <w:proofErr w:type="spellEnd"/>
-      <w:r>
-        <w:t xml:space="preserve"> </w:t>
-      </w:r>
-      <w:proofErr w:type="spellStart"/>
-      <w:r>
-        <w:t>knowing</w:t>
-      </w:r>
-      <w:proofErr w:type="spellEnd"/>
-      <w:r>
-        <w:t xml:space="preserve"> </w:t>
-      </w:r>
-      <w:proofErr w:type="spellStart"/>
-      <w:r>
-        <w:t>the</w:t>
-      </w:r>
-      <w:proofErr w:type="spellEnd"/>
-      <w:r>
-        <w:t xml:space="preserve"> </w:t>
-      </w:r>
-      <w:proofErr w:type="spellStart"/>
-      <w:r>
-        <w:t>format</w:t>
-      </w:r>
-      <w:proofErr w:type="spellEnd"/>
-      <w:r>
-        <w:t xml:space="preserve"> </w:t>
-      </w:r>
-      <w:proofErr w:type="spellStart"/>
-      <w:r>
-        <w:t>any</w:t>
-      </w:r>
-      <w:proofErr w:type="spellEnd"/>
-      <w:r>
-        <w:t xml:space="preserve"> </w:t>
-      </w:r>
-      <w:proofErr w:type="spellStart"/>
-      <w:r>
-        <w:t>data</w:t>
-      </w:r>
-      <w:proofErr w:type="spellEnd"/>
-      <w:r>
-        <w:t xml:space="preserve"> </w:t>
-      </w:r>
-      <w:proofErr w:type="spellStart"/>
-      <w:r>
-        <w:t>is</w:t>
-      </w:r>
-      <w:proofErr w:type="spellEnd"/>
-      <w:r>
-        <w:t xml:space="preserve"> </w:t>
-      </w:r>
-      <w:proofErr w:type="spellStart"/>
-      <w:r>
-        <w:t>just</w:t>
-      </w:r>
-      <w:proofErr w:type="spellEnd"/>
-      <w:r>
-        <w:t xml:space="preserve"> a </w:t>
-      </w:r>
-      <w:proofErr w:type="spellStart"/>
-      <w:r>
-        <w:t>useless</w:t>
-      </w:r>
-      <w:proofErr w:type="spellEnd"/>
-      <w:r>
-        <w:t xml:space="preserve"> </w:t>
-      </w:r>
-      <w:proofErr w:type="spellStart"/>
-      <w:r>
-        <w:t>bunch</w:t>
-      </w:r>
-      <w:proofErr w:type="spellEnd"/>
-      <w:r>
-        <w:t xml:space="preserve"> </w:t>
-      </w:r>
-      <w:proofErr w:type="spellStart"/>
-      <w:r>
-        <w:t>of</w:t>
-      </w:r>
-      <w:proofErr w:type="spellEnd"/>
-      <w:r>
-        <w:t xml:space="preserve"> </w:t>
-      </w:r>
-      <w:proofErr w:type="spellStart"/>
-      <w:r>
-        <w:t>bytes</w:t>
-      </w:r>
-      <w:proofErr w:type="spellEnd"/>
-      <w:r>
-        <w:t>.</w:t>
-      </w:r>
-      <w:r>
-        <w:t xml:space="preserve"> </w:t>
-      </w:r>
-      <w:proofErr w:type="spellStart"/>
-      <w:r>
-        <w:t>In</w:t>
-      </w:r>
-      <w:proofErr w:type="spellEnd"/>
-      <w:r>
-        <w:t xml:space="preserve"> C++ </w:t>
-      </w:r>
-      <w:proofErr w:type="spellStart"/>
-      <w:r>
-        <w:t>format</w:t>
-      </w:r>
-      <w:proofErr w:type="spellEnd"/>
-      <w:r>
-        <w:t xml:space="preserve"> </w:t>
-      </w:r>
-      <w:proofErr w:type="spellStart"/>
-      <w:r>
-        <w:t>of</w:t>
-      </w:r>
-      <w:proofErr w:type="spellEnd"/>
-      <w:r>
-        <w:t xml:space="preserve"> </w:t>
-      </w:r>
-      <w:proofErr w:type="spellStart"/>
-      <w:r>
-        <w:t>the</w:t>
-      </w:r>
-      <w:proofErr w:type="spellEnd"/>
-      <w:r>
-        <w:t xml:space="preserve"> </w:t>
-      </w:r>
-      <w:proofErr w:type="spellStart"/>
-      <w:r>
-        <w:t>data</w:t>
-      </w:r>
-      <w:proofErr w:type="spellEnd"/>
-      <w:r>
-        <w:t xml:space="preserve"> </w:t>
-      </w:r>
-      <w:proofErr w:type="spellStart"/>
-      <w:r>
-        <w:t>is</w:t>
-      </w:r>
-      <w:proofErr w:type="spellEnd"/>
-      <w:r>
-        <w:t xml:space="preserve"> </w:t>
-      </w:r>
-      <w:proofErr w:type="spellStart"/>
-      <w:r>
-        <w:t>realized</w:t>
-      </w:r>
-      <w:proofErr w:type="spellEnd"/>
-      <w:r>
-        <w:t xml:space="preserve"> </w:t>
-      </w:r>
-      <w:proofErr w:type="spellStart"/>
-      <w:r>
-        <w:t>through</w:t>
-      </w:r>
-      <w:proofErr w:type="spellEnd"/>
-      <w:r>
-        <w:t xml:space="preserve"> </w:t>
-      </w:r>
-      <w:proofErr w:type="spellStart"/>
-      <w:r>
-        <w:t>the</w:t>
-      </w:r>
-      <w:proofErr w:type="spellEnd"/>
-      <w:r>
-        <w:t xml:space="preserve"> </w:t>
-      </w:r>
-      <w:proofErr w:type="spellStart"/>
-      <w:r>
-        <w:t>types</w:t>
-      </w:r>
-      <w:proofErr w:type="spellEnd"/>
-      <w:r>
-        <w:t xml:space="preserve">. </w:t>
-      </w:r>
-      <w:proofErr w:type="spellStart"/>
-      <w:r>
-        <w:t>Each</w:t>
-      </w:r>
-      <w:proofErr w:type="spellEnd"/>
-      <w:r>
-        <w:t xml:space="preserve"> </w:t>
-      </w:r>
-      <w:proofErr w:type="spellStart"/>
-      <w:r>
-        <w:t>data</w:t>
-      </w:r>
-      <w:proofErr w:type="spellEnd"/>
-      <w:r>
-        <w:t xml:space="preserve"> (</w:t>
-      </w:r>
-      <w:proofErr w:type="spellStart"/>
-      <w:r>
-        <w:t>variables</w:t>
-      </w:r>
-      <w:proofErr w:type="spellEnd"/>
-      <w:r>
-        <w:t xml:space="preserve">) </w:t>
-      </w:r>
-      <w:proofErr w:type="spellStart"/>
-      <w:r>
-        <w:t>must</w:t>
-      </w:r>
-      <w:proofErr w:type="spellEnd"/>
-      <w:r>
-        <w:t xml:space="preserve"> </w:t>
-      </w:r>
-      <w:proofErr w:type="spellStart"/>
-      <w:r>
-        <w:t>have</w:t>
-      </w:r>
-      <w:proofErr w:type="spellEnd"/>
-      <w:r>
-        <w:t xml:space="preserve"> a </w:t>
-      </w:r>
-      <w:proofErr w:type="spellStart"/>
-      <w:r>
-        <w:t>type</w:t>
-      </w:r>
-      <w:proofErr w:type="spellEnd"/>
-      <w:r>
-        <w:t xml:space="preserve">, a </w:t>
-      </w:r>
-      <w:proofErr w:type="spellStart"/>
-      <w:r>
-        <w:t>format</w:t>
-      </w:r>
-      <w:proofErr w:type="spellEnd"/>
-      <w:r>
-        <w:t xml:space="preserve"> </w:t>
-      </w:r>
-      <w:proofErr w:type="spellStart"/>
-      <w:r>
-        <w:t>that</w:t>
-      </w:r>
-      <w:proofErr w:type="spellEnd"/>
-      <w:r>
-        <w:t xml:space="preserve"> </w:t>
-      </w:r>
-      <w:proofErr w:type="spellStart"/>
-      <w:r>
-        <w:t>describes</w:t>
-      </w:r>
-      <w:proofErr w:type="spellEnd"/>
-      <w:r>
-        <w:t xml:space="preserve"> </w:t>
-      </w:r>
-      <w:proofErr w:type="spellStart"/>
-      <w:r>
-        <w:t>what</w:t>
-      </w:r>
-      <w:proofErr w:type="spellEnd"/>
-      <w:r>
-        <w:t xml:space="preserve"> </w:t>
-      </w:r>
-      <w:proofErr w:type="spellStart"/>
-      <w:r>
-        <w:t>size</w:t>
-      </w:r>
-      <w:proofErr w:type="spellEnd"/>
-      <w:r>
-        <w:t xml:space="preserve"> </w:t>
-      </w:r>
-      <w:proofErr w:type="spellStart"/>
-      <w:r>
-        <w:t>that</w:t>
-      </w:r>
-      <w:proofErr w:type="spellEnd"/>
-      <w:r>
-        <w:t xml:space="preserve"> </w:t>
-      </w:r>
-      <w:proofErr w:type="spellStart"/>
-      <w:r>
-        <w:t>data</w:t>
-      </w:r>
-      <w:proofErr w:type="spellEnd"/>
-      <w:r>
-        <w:t xml:space="preserve"> </w:t>
-      </w:r>
-      <w:proofErr w:type="spellStart"/>
-      <w:r>
-        <w:t>occup</w:t>
-      </w:r>
-      <w:r>
-        <w:t>ies</w:t>
-      </w:r>
-      <w:proofErr w:type="spellEnd"/>
-      <w:r>
-        <w:t xml:space="preserve"> </w:t>
-      </w:r>
-      <w:proofErr w:type="spellStart"/>
-      <w:r>
-        <w:t>in</w:t>
-      </w:r>
-      <w:proofErr w:type="spellEnd"/>
-      <w:r>
-        <w:t xml:space="preserve"> </w:t>
-      </w:r>
-      <w:proofErr w:type="spellStart"/>
-      <w:r>
-        <w:t>the</w:t>
-      </w:r>
-      <w:proofErr w:type="spellEnd"/>
-      <w:r>
-        <w:t xml:space="preserve"> </w:t>
-      </w:r>
-      <w:proofErr w:type="spellStart"/>
-      <w:r>
-        <w:t>memory</w:t>
-      </w:r>
-      <w:proofErr w:type="spellEnd"/>
-      <w:r>
-        <w:t xml:space="preserve">, </w:t>
-      </w:r>
-      <w:proofErr w:type="spellStart"/>
-      <w:r>
-        <w:t>how</w:t>
-      </w:r>
-      <w:proofErr w:type="spellEnd"/>
-      <w:r>
-        <w:t xml:space="preserve"> </w:t>
-      </w:r>
-      <w:proofErr w:type="spellStart"/>
-      <w:r>
-        <w:t>to</w:t>
-      </w:r>
-      <w:proofErr w:type="spellEnd"/>
-      <w:r>
-        <w:t xml:space="preserve"> </w:t>
-      </w:r>
-      <w:proofErr w:type="spellStart"/>
-      <w:r>
-        <w:t>interpret</w:t>
-      </w:r>
-      <w:proofErr w:type="spellEnd"/>
-      <w:r>
-        <w:t xml:space="preserve"> </w:t>
-      </w:r>
-      <w:proofErr w:type="spellStart"/>
-      <w:r>
-        <w:t>that</w:t>
-      </w:r>
-      <w:proofErr w:type="spellEnd"/>
-      <w:r>
-        <w:t xml:space="preserve"> </w:t>
-      </w:r>
-      <w:proofErr w:type="spellStart"/>
-      <w:r>
-        <w:t>data</w:t>
-      </w:r>
-      <w:proofErr w:type="spellEnd"/>
-      <w:r>
-        <w:t xml:space="preserve"> </w:t>
-      </w:r>
-      <w:proofErr w:type="spellStart"/>
-      <w:r>
-        <w:t>and</w:t>
-      </w:r>
-      <w:proofErr w:type="spellEnd"/>
-      <w:r>
-        <w:t xml:space="preserve"> </w:t>
-      </w:r>
-      <w:proofErr w:type="spellStart"/>
-      <w:r>
-        <w:t>what</w:t>
-      </w:r>
-      <w:proofErr w:type="spellEnd"/>
-      <w:r>
-        <w:t xml:space="preserve"> </w:t>
-      </w:r>
-      <w:proofErr w:type="spellStart"/>
-      <w:r>
-        <w:t>o</w:t>
-      </w:r>
-      <w:r>
-        <w:t>perations</w:t>
-      </w:r>
-      <w:proofErr w:type="spellEnd"/>
-      <w:r>
-        <w:t xml:space="preserve"> </w:t>
-      </w:r>
-      <w:proofErr w:type="spellStart"/>
-      <w:r>
-        <w:t>we</w:t>
-      </w:r>
-      <w:proofErr w:type="spellEnd"/>
-      <w:r>
-        <w:t xml:space="preserve"> </w:t>
-      </w:r>
-      <w:proofErr w:type="spellStart"/>
-      <w:r>
-        <w:t>can</w:t>
-      </w:r>
-      <w:proofErr w:type="spellEnd"/>
-      <w:r>
-        <w:t xml:space="preserve"> </w:t>
-      </w:r>
-      <w:proofErr w:type="spellStart"/>
-      <w:r>
-        <w:t>use</w:t>
-      </w:r>
-      <w:proofErr w:type="spellEnd"/>
-      <w:r>
-        <w:t xml:space="preserve"> </w:t>
-      </w:r>
-      <w:proofErr w:type="spellStart"/>
-      <w:r>
-        <w:t>with</w:t>
-      </w:r>
-      <w:proofErr w:type="spellEnd"/>
-      <w:r>
-        <w:t xml:space="preserve"> </w:t>
-      </w:r>
-      <w:proofErr w:type="spellStart"/>
-      <w:r>
-        <w:t>data</w:t>
-      </w:r>
-      <w:proofErr w:type="spellEnd"/>
-      <w:r>
-        <w:t xml:space="preserve">. </w:t>
+      <w:r>
+        <w:rPr>
+          <w:lang w:val="en-US"/>
+        </w:rPr>
+        <w:t xml:space="preserve">file. For example, you have 3 bytes for </w:t>
+      </w:r>
+      <w:r>
+        <w:rPr>
+          <w:lang w:val="en-US"/>
+        </w:rPr>
+        <w:t xml:space="preserve">the </w:t>
+      </w:r>
+      <w:r>
+        <w:rPr>
+          <w:lang w:val="en-US"/>
+        </w:rPr>
+        <w:t xml:space="preserve">color of a pixel. How are colors organized in those 3 bytes: RGB or BGR. </w:t>
+      </w:r>
+      <w:r>
+        <w:rPr>
+          <w:lang w:val="en-US"/>
+        </w:rPr>
+        <w:t>Without knowing the format any data is just a useless bunch of bytes.</w:t>
+      </w:r>
+      <w:r>
+        <w:rPr>
+          <w:lang w:val="en-US"/>
+        </w:rPr>
+        <w:t xml:space="preserve"> In C++ format of the data is realized through the types. Each data (variables) must have a type, a format that describes what size that data occup</w:t>
+      </w:r>
+      <w:r>
+        <w:rPr>
+          <w:lang w:val="en-US"/>
+        </w:rPr>
+        <w:t>ies in the memory, how to interpret that data and what o</w:t>
+      </w:r>
+      <w:r>
+        <w:rPr>
+          <w:lang w:val="en-US"/>
+        </w:rPr>
+        <w:t xml:space="preserve">perations we can use with data. </w:t>
       </w:r>
       <w:proofErr w:type="spellStart"/>
       <w:r>
@@ -1586,6 +621,7 @@
       <w:tblPr>
         <w:tblStyle w:val="a4"/>
         <w:tblW w:w="0" w:type="auto"/>
+        <w:shd w:val="clear" w:color="auto" w:fill="F2F2F2" w:themeFill="background1" w:themeFillShade="F2"/>
         <w:tblLook w:val="04A0" w:firstRow="1" w:lastRow="0" w:firstColumn="1" w:lastColumn="0" w:noHBand="0" w:noVBand="1"/>
       </w:tblPr>
       <w:tblGrid>
@@ -1595,6 +631,7 @@
         <w:tc>
           <w:tcPr>
             <w:tcW w:w="9345" w:type="dxa"/>
+            <w:shd w:val="clear" w:color="auto" w:fill="F2F2F2" w:themeFill="background1" w:themeFillShade="F2"/>
           </w:tcPr>
           <w:p>
             <w:pPr>
@@ -1650,21 +687,477 @@
         <w:t>” to store integer numbers, and “float” to store floating-point numbers.</w:t>
       </w:r>
     </w:p>
-    <w:p>
-      <w:pPr>
-        <w:rPr>
-          <w:lang w:val="en-US"/>
-        </w:rPr>
-      </w:pPr>
+    <w:tbl>
+      <w:tblPr>
+        <w:tblStyle w:val="a4"/>
+        <w:tblW w:w="0" w:type="auto"/>
+        <w:shd w:val="clear" w:color="auto" w:fill="F2F2F2" w:themeFill="background1" w:themeFillShade="F2"/>
+        <w:tblLook w:val="04A0" w:firstRow="1" w:lastRow="0" w:firstColumn="1" w:lastColumn="0" w:noHBand="0" w:noVBand="1"/>
+      </w:tblPr>
+      <w:tblGrid>
+        <w:gridCol w:w="9345"/>
+      </w:tblGrid>
+      <w:tr>
+        <w:tc>
+          <w:tcPr>
+            <w:tcW w:w="9345" w:type="dxa"/>
+            <w:shd w:val="clear" w:color="auto" w:fill="F2F2F2" w:themeFill="background1" w:themeFillShade="F2"/>
+          </w:tcPr>
+          <w:p>
+            <w:pPr>
+              <w:pStyle w:val="Code"/>
+            </w:pPr>
+            <w:proofErr w:type="spellStart"/>
+            <w:r>
+              <w:t>int</w:t>
+            </w:r>
+            <w:proofErr w:type="spellEnd"/>
+            <w:r>
+              <w:t xml:space="preserve"> </w:t>
+            </w:r>
+            <w:proofErr w:type="spellStart"/>
+            <w:r>
+              <w:t>intVar</w:t>
+            </w:r>
+            <w:proofErr w:type="spellEnd"/>
+            <w:r>
+              <w:t>;</w:t>
+            </w:r>
+            <w:r>
+              <w:br/>
+              <w:t xml:space="preserve">float </w:t>
+            </w:r>
+            <w:proofErr w:type="spellStart"/>
+            <w:r>
+              <w:t>fltVar</w:t>
+            </w:r>
+            <w:proofErr w:type="spellEnd"/>
+            <w:r>
+              <w:t>;</w:t>
+            </w:r>
+          </w:p>
+        </w:tc>
+      </w:tr>
+    </w:tbl>
+    <w:p>
+      <w:pPr>
+        <w:rPr>
+          <w:lang w:val="en-US"/>
+        </w:rPr>
+      </w:pPr>
+    </w:p>
+    <w:p>
+      <w:pPr>
+        <w:rPr>
+          <w:lang w:val="en-US"/>
+        </w:rPr>
+      </w:pPr>
+      <w:r>
+        <w:rPr>
+          <w:lang w:val="en-US"/>
+        </w:rPr>
+        <w:t xml:space="preserve">The code in C++ consist of statements. </w:t>
+      </w:r>
+      <w:r>
+        <w:rPr>
+          <w:lang w:val="en-US"/>
+        </w:rPr>
+        <w:t xml:space="preserve">There are two variable definition statements above. </w:t>
+      </w:r>
+      <w:r>
+        <w:rPr>
+          <w:lang w:val="en-US"/>
+        </w:rPr>
+        <w:t xml:space="preserve">C++ syntax requires every statement to be terminated by semi-colon. Any variable must have a name (identifier). You can use a-z </w:t>
+      </w:r>
+      <w:proofErr w:type="spellStart"/>
+      <w:r>
+        <w:rPr>
+          <w:lang w:val="en-US"/>
+        </w:rPr>
+        <w:t>A-Z</w:t>
+      </w:r>
+      <w:proofErr w:type="spellEnd"/>
+      <w:r>
+        <w:rPr>
+          <w:lang w:val="en-US"/>
+        </w:rPr>
+        <w:t xml:space="preserve"> ANSII characters anywhere, 0-9 characters </w:t>
+      </w:r>
+      <w:r>
+        <w:rPr>
+          <w:lang w:val="en-US"/>
+        </w:rPr>
+        <w:t xml:space="preserve">and underscore </w:t>
+      </w:r>
+      <w:r>
+        <w:rPr>
+          <w:lang w:val="en-US"/>
+        </w:rPr>
+        <w:t>anywhere but at start for the variable identifier.</w:t>
+      </w:r>
+      <w:r>
+        <w:rPr>
+          <w:lang w:val="en-US"/>
+        </w:rPr>
+        <w:t xml:space="preserve"> So, language allow use underscore as first character in identifier, but really it is bad approach because many common used libraries have identifiers starting with underscore.</w:t>
+      </w:r>
+    </w:p>
+    <w:p>
+      <w:pPr>
+        <w:rPr>
+          <w:lang w:val="en-US"/>
+        </w:rPr>
+      </w:pPr>
+      <w:r>
+        <w:rPr>
+          <w:lang w:val="en-US"/>
+        </w:rPr>
+        <w:t>Compiler doesn’t understand you if you write something like that:</w:t>
+      </w:r>
+    </w:p>
+    <w:tbl>
+      <w:tblPr>
+        <w:tblStyle w:val="a4"/>
+        <w:tblW w:w="0" w:type="auto"/>
+        <w:shd w:val="clear" w:color="auto" w:fill="F2F2F2" w:themeFill="background1" w:themeFillShade="F2"/>
+        <w:tblLook w:val="04A0" w:firstRow="1" w:lastRow="0" w:firstColumn="1" w:lastColumn="0" w:noHBand="0" w:noVBand="1"/>
+      </w:tblPr>
+      <w:tblGrid>
+        <w:gridCol w:w="9345"/>
+      </w:tblGrid>
+      <w:tr>
+        <w:tc>
+          <w:tcPr>
+            <w:tcW w:w="9345" w:type="dxa"/>
+            <w:shd w:val="clear" w:color="auto" w:fill="F2F2F2" w:themeFill="background1" w:themeFillShade="F2"/>
+          </w:tcPr>
+          <w:p>
+            <w:pPr>
+              <w:pStyle w:val="Code"/>
+            </w:pPr>
+            <w:r>
+              <w:t>x;</w:t>
+            </w:r>
+          </w:p>
+        </w:tc>
+      </w:tr>
+    </w:tbl>
+    <w:p>
+      <w:pPr>
+        <w:rPr>
+          <w:lang w:val="en-US"/>
+        </w:rPr>
+      </w:pPr>
+    </w:p>
+    <w:p>
+      <w:pPr>
+        <w:rPr>
+          <w:lang w:val="en-US"/>
+        </w:rPr>
+      </w:pPr>
+      <w:r>
+        <w:rPr>
+          <w:lang w:val="en-US"/>
+        </w:rPr>
+        <w:t xml:space="preserve">if you have not written </w:t>
+      </w:r>
+    </w:p>
+    <w:tbl>
+      <w:tblPr>
+        <w:tblStyle w:val="a4"/>
+        <w:tblW w:w="0" w:type="auto"/>
+        <w:shd w:val="clear" w:color="auto" w:fill="F2F2F2" w:themeFill="background1" w:themeFillShade="F2"/>
+        <w:tblLook w:val="04A0" w:firstRow="1" w:lastRow="0" w:firstColumn="1" w:lastColumn="0" w:noHBand="0" w:noVBand="1"/>
+      </w:tblPr>
+      <w:tblGrid>
+        <w:gridCol w:w="9345"/>
+      </w:tblGrid>
+      <w:tr>
+        <w:tc>
+          <w:tcPr>
+            <w:tcW w:w="9345" w:type="dxa"/>
+            <w:shd w:val="clear" w:color="auto" w:fill="F2F2F2" w:themeFill="background1" w:themeFillShade="F2"/>
+          </w:tcPr>
+          <w:p>
+            <w:pPr>
+              <w:pStyle w:val="Code"/>
+            </w:pPr>
+            <w:proofErr w:type="spellStart"/>
+            <w:r>
+              <w:t>SomeType</w:t>
+            </w:r>
+            <w:proofErr w:type="spellEnd"/>
+            <w:r>
+              <w:t xml:space="preserve"> x;</w:t>
+            </w:r>
+          </w:p>
+        </w:tc>
+      </w:tr>
+    </w:tbl>
+    <w:p>
+      <w:pPr>
+        <w:rPr>
+          <w:lang w:val="en-US"/>
+        </w:rPr>
+      </w:pPr>
+      <w:r>
+        <w:rPr>
+          <w:lang w:val="en-US"/>
+        </w:rPr>
+        <w:t>early in the source code.</w:t>
+      </w:r>
+    </w:p>
+    <w:p>
+      <w:pPr>
+        <w:rPr>
+          <w:lang w:val="en-US"/>
+        </w:rPr>
+      </w:pPr>
+      <w:r>
+        <w:rPr>
+          <w:lang w:val="en-US"/>
+        </w:rPr>
+        <w:t>Compiler doesn’t know what size variable x takes up in memory, how to interpret its content. What is “x”?</w:t>
+      </w:r>
+    </w:p>
+    <w:p>
+      <w:pPr>
+        <w:rPr>
+          <w:lang w:val="en-US"/>
+        </w:rPr>
+      </w:pPr>
+      <w:r>
+        <w:rPr>
+          <w:lang w:val="en-US"/>
+        </w:rPr>
+        <w:br w:type="page"/>
+      </w:r>
+    </w:p>
+    <w:p>
+      <w:pPr>
+        <w:pStyle w:val="1"/>
+        <w:rPr>
+          <w:lang w:val="en-US"/>
+        </w:rPr>
+      </w:pPr>
+      <w:r>
+        <w:rPr>
+          <w:lang w:val="en-US"/>
+        </w:rPr>
+        <w:lastRenderedPageBreak/>
+        <w:t>Chapter 2</w:t>
+      </w:r>
+      <w:r>
+        <w:rPr>
+          <w:lang w:val="en-US"/>
+        </w:rPr>
+        <w:br w:type="page"/>
+      </w:r>
+    </w:p>
+    <w:p>
+      <w:pPr>
+        <w:pStyle w:val="1"/>
+        <w:rPr>
+          <w:lang w:val="en-US"/>
+        </w:rPr>
+      </w:pPr>
+      <w:r>
+        <w:rPr>
+          <w:lang w:val="en-US"/>
+        </w:rPr>
+        <w:lastRenderedPageBreak/>
+        <w:t>Chapter 3 Memory allocation</w:t>
+      </w:r>
+    </w:p>
+    <w:p>
+      <w:pPr>
+        <w:pStyle w:val="2"/>
+        <w:numPr>
+          <w:ilvl w:val="1"/>
+          <w:numId w:val="1"/>
+        </w:numPr>
+        <w:rPr>
+          <w:lang w:val="en-US"/>
+        </w:rPr>
+      </w:pPr>
+      <w:r>
+        <w:rPr>
+          <w:lang w:val="en-US"/>
+        </w:rPr>
+        <w:t>Pointer-like types</w:t>
+      </w:r>
+    </w:p>
+    <w:p>
+      <w:pPr>
+        <w:rPr>
+          <w:lang w:val="en-US"/>
+        </w:rPr>
+      </w:pPr>
+      <w:r>
+        <w:rPr>
+          <w:lang w:val="en-US"/>
+        </w:rPr>
+        <w:t xml:space="preserve">The </w:t>
+      </w:r>
+      <w:r>
+        <w:rPr>
+          <w:lang w:val="en-US"/>
+        </w:rPr>
+        <w:t>STL containers can store their data in memory that is not accessible via regular pointers.</w:t>
+      </w:r>
+      <w:r>
+        <w:rPr>
+          <w:lang w:val="en-US"/>
+        </w:rPr>
+        <w:t xml:space="preserve"> </w:t>
+      </w:r>
+      <w:r>
+        <w:rPr>
+          <w:lang w:val="en-US"/>
+        </w:rPr>
+        <w:t xml:space="preserve">The allocator concept does not require to implement allocator class using a void* as void pointer type and regular pointer as pointer type. Yes, in common cases we use void* and regular pointers. But there are areas where we can’t use just regular pointers. For example, it is an </w:t>
+      </w:r>
+      <w:proofErr w:type="spellStart"/>
+      <w:r>
+        <w:rPr>
+          <w:lang w:val="en-US"/>
+        </w:rPr>
+        <w:t>interprocess</w:t>
+      </w:r>
+      <w:proofErr w:type="spellEnd"/>
+      <w:r>
+        <w:rPr>
+          <w:lang w:val="en-US"/>
+        </w:rPr>
+        <w:t xml:space="preserve"> communication. Each process has its own address space. The process does not use direct access to the physical memory. There is separate address space for each process. And that address space is mapped to the physical memory by some mechanism of the operation system.</w:t>
+      </w:r>
+      <w:r>
+        <w:rPr>
+          <w:lang w:val="en-US"/>
+        </w:rPr>
+        <w:t xml:space="preserve"> Therefore, you can’t use regular pointers when you have memory chunk shared between two processes and STL </w:t>
+      </w:r>
+      <w:r>
+        <w:rPr>
+          <w:lang w:val="en-US"/>
+        </w:rPr>
+        <w:t xml:space="preserve">containers </w:t>
+      </w:r>
+      <w:r>
+        <w:rPr>
+          <w:lang w:val="en-US"/>
+        </w:rPr>
+        <w:t xml:space="preserve">located </w:t>
+      </w:r>
+      <w:r>
+        <w:rPr>
+          <w:lang w:val="en-US"/>
+        </w:rPr>
+        <w:t>in it.</w:t>
+      </w:r>
+      <w:r>
+        <w:rPr>
+          <w:lang w:val="en-US"/>
+        </w:rPr>
+        <w:t xml:space="preserve"> You really need some pointer-like class with behavior </w:t>
+      </w:r>
+      <w:r>
+        <w:rPr>
+          <w:lang w:val="en-US"/>
+        </w:rPr>
+        <w:t xml:space="preserve">similar to regular pointer. </w:t>
+      </w:r>
+      <w:r>
+        <w:rPr>
+          <w:lang w:val="en-US"/>
+        </w:rPr>
+        <w:t xml:space="preserve">Look at the </w:t>
+      </w:r>
+      <w:r>
+        <w:rPr>
+          <w:lang w:val="en-US"/>
+        </w:rPr>
+        <w:t>boost::</w:t>
+      </w:r>
+      <w:proofErr w:type="spellStart"/>
+      <w:r>
+        <w:rPr>
+          <w:lang w:val="en-US"/>
+        </w:rPr>
+        <w:t>interprocess</w:t>
+      </w:r>
+      <w:proofErr w:type="spellEnd"/>
+      <w:r>
+        <w:rPr>
+          <w:lang w:val="en-US"/>
+        </w:rPr>
+        <w:t>::</w:t>
+      </w:r>
+      <w:proofErr w:type="spellStart"/>
+      <w:r>
+        <w:rPr>
+          <w:lang w:val="en-US"/>
+        </w:rPr>
+        <w:t>offset_ptr</w:t>
+      </w:r>
+      <w:proofErr w:type="spellEnd"/>
+      <w:r>
+        <w:rPr>
+          <w:lang w:val="en-US"/>
+        </w:rPr>
+        <w:t xml:space="preserve"> type, if you need some real example.</w:t>
+      </w:r>
+      <w:r>
+        <w:rPr>
+          <w:lang w:val="en-US"/>
+        </w:rPr>
+        <w:t xml:space="preserve"> That’s why many STL classes provides its own types similar to the base C++ types.</w:t>
+      </w:r>
       <w:bookmarkStart w:id="0" w:name="_GoBack"/>
       <w:bookmarkEnd w:id="0"/>
-    </w:p>
-    <w:p>
-      <w:pPr>
-        <w:rPr>
-          <w:lang w:val="en-US"/>
-        </w:rPr>
-      </w:pPr>
+      <w:r>
+        <w:rPr>
+          <w:lang w:val="en-US"/>
+        </w:rPr>
+        <w:br/>
+        <w:t>So, these are additional materials:</w:t>
+      </w:r>
+    </w:p>
+    <w:p>
+      <w:pPr>
+        <w:rPr>
+          <w:lang w:val="en-US"/>
+        </w:rPr>
+      </w:pPr>
+      <w:proofErr w:type="spellStart"/>
+      <w:r>
+        <w:rPr>
+          <w:lang w:val="en-US"/>
+        </w:rPr>
+        <w:t>CppCon</w:t>
+      </w:r>
+      <w:proofErr w:type="spellEnd"/>
+      <w:r>
+        <w:rPr>
+          <w:lang w:val="en-US"/>
+        </w:rPr>
+        <w:t xml:space="preserve"> 2018: Bob </w:t>
+      </w:r>
+      <w:proofErr w:type="spellStart"/>
+      <w:r>
+        <w:rPr>
+          <w:lang w:val="en-US"/>
+        </w:rPr>
+        <w:t>Steagall</w:t>
+      </w:r>
+      <w:proofErr w:type="spellEnd"/>
+      <w:r>
+        <w:rPr>
+          <w:lang w:val="en-US"/>
+        </w:rPr>
+        <w:t xml:space="preserve"> “Fancy Pointers for Fun and Profit”</w:t>
+      </w:r>
     </w:p>
     <w:sectPr>
       <w:pgSz w:w="11906" w:h="16838"/>
@@ -1674,6 +1167,127 @@
     </w:sectPr>
   </w:body>
 </w:document>
+</file>
+
+<file path=word/numbering.xml><?xml version="1.0" encoding="utf-8"?>
+<w:numbering xmlns:wpc="http://schemas.microsoft.com/office/word/2010/wordprocessingCanvas" xmlns:cx="http://schemas.microsoft.com/office/drawing/2014/chartex" xmlns:mc="http://schemas.openxmlformats.org/markup-compatibility/2006" xmlns:o="urn:schemas-microsoft-com:office:office" xmlns:r="http://schemas.openxmlformats.org/officeDocument/2006/relationships" xmlns:m="http://schemas.openxmlformats.org/officeDocument/2006/math" xmlns:v="urn:schemas-microsoft-com:vml" xmlns:wp14="http://schemas.microsoft.com/office/word/2010/wordprocessingDrawing" xmlns:wp="http://schemas.openxmlformats.org/drawingml/2006/wordprocessingDrawing" xmlns:w10="urn:schemas-microsoft-com:office:word" xmlns:w="http://schemas.openxmlformats.org/wordprocessingml/2006/main" xmlns:w14="http://schemas.microsoft.com/office/word/2010/wordml" xmlns:w15="http://schemas.microsoft.com/office/word/2012/wordml" xmlns:w16se="http://schemas.microsoft.com/office/word/2015/wordml/symex" xmlns:wpg="http://schemas.microsoft.com/office/word/2010/wordprocessingGroup" xmlns:wpi="http://schemas.microsoft.com/office/word/2010/wordprocessingInk" xmlns:wne="http://schemas.microsoft.com/office/word/2006/wordml" xmlns:wps="http://schemas.microsoft.com/office/word/2010/wordprocessingShape" mc:Ignorable="w14 w15 w16se wp14">
+  <w:abstractNum w:abstractNumId="0" w15:restartNumberingAfterBreak="0">
+    <w:nsid w:val="00630686"/>
+    <w:multiLevelType w:val="multilevel"/>
+    <w:tmpl w:val="D54C790C"/>
+    <w:lvl w:ilvl="0">
+      <w:start w:val="1"/>
+      <w:numFmt w:val="decimal"/>
+      <w:lvlText w:val="%1"/>
+      <w:lvlJc w:val="left"/>
+      <w:pPr>
+        <w:ind w:left="390" w:hanging="390"/>
+      </w:pPr>
+      <w:rPr>
+        <w:rFonts w:hint="default"/>
+      </w:rPr>
+    </w:lvl>
+    <w:lvl w:ilvl="1">
+      <w:start w:val="1"/>
+      <w:numFmt w:val="decimal"/>
+      <w:lvlText w:val="%1.%2"/>
+      <w:lvlJc w:val="left"/>
+      <w:pPr>
+        <w:ind w:left="390" w:hanging="390"/>
+      </w:pPr>
+      <w:rPr>
+        <w:rFonts w:hint="default"/>
+      </w:rPr>
+    </w:lvl>
+    <w:lvl w:ilvl="2">
+      <w:start w:val="1"/>
+      <w:numFmt w:val="decimal"/>
+      <w:lvlText w:val="%1.%2.%3"/>
+      <w:lvlJc w:val="left"/>
+      <w:pPr>
+        <w:ind w:left="720" w:hanging="720"/>
+      </w:pPr>
+      <w:rPr>
+        <w:rFonts w:hint="default"/>
+      </w:rPr>
+    </w:lvl>
+    <w:lvl w:ilvl="3">
+      <w:start w:val="1"/>
+      <w:numFmt w:val="decimal"/>
+      <w:lvlText w:val="%1.%2.%3.%4"/>
+      <w:lvlJc w:val="left"/>
+      <w:pPr>
+        <w:ind w:left="720" w:hanging="720"/>
+      </w:pPr>
+      <w:rPr>
+        <w:rFonts w:hint="default"/>
+      </w:rPr>
+    </w:lvl>
+    <w:lvl w:ilvl="4">
+      <w:start w:val="1"/>
+      <w:numFmt w:val="decimal"/>
+      <w:lvlText w:val="%1.%2.%3.%4.%5"/>
+      <w:lvlJc w:val="left"/>
+      <w:pPr>
+        <w:ind w:left="1080" w:hanging="1080"/>
+      </w:pPr>
+      <w:rPr>
+        <w:rFonts w:hint="default"/>
+      </w:rPr>
+    </w:lvl>
+    <w:lvl w:ilvl="5">
+      <w:start w:val="1"/>
+      <w:numFmt w:val="decimal"/>
+      <w:lvlText w:val="%1.%2.%3.%4.%5.%6"/>
+      <w:lvlJc w:val="left"/>
+      <w:pPr>
+        <w:ind w:left="1080" w:hanging="1080"/>
+      </w:pPr>
+      <w:rPr>
+        <w:rFonts w:hint="default"/>
+      </w:rPr>
+    </w:lvl>
+    <w:lvl w:ilvl="6">
+      <w:start w:val="1"/>
+      <w:numFmt w:val="decimal"/>
+      <w:lvlText w:val="%1.%2.%3.%4.%5.%6.%7"/>
+      <w:lvlJc w:val="left"/>
+      <w:pPr>
+        <w:ind w:left="1440" w:hanging="1440"/>
+      </w:pPr>
+      <w:rPr>
+        <w:rFonts w:hint="default"/>
+      </w:rPr>
+    </w:lvl>
+    <w:lvl w:ilvl="7">
+      <w:start w:val="1"/>
+      <w:numFmt w:val="decimal"/>
+      <w:lvlText w:val="%1.%2.%3.%4.%5.%6.%7.%8"/>
+      <w:lvlJc w:val="left"/>
+      <w:pPr>
+        <w:ind w:left="1440" w:hanging="1440"/>
+      </w:pPr>
+      <w:rPr>
+        <w:rFonts w:hint="default"/>
+      </w:rPr>
+    </w:lvl>
+    <w:lvl w:ilvl="8">
+      <w:start w:val="1"/>
+      <w:numFmt w:val="decimal"/>
+      <w:lvlText w:val="%1.%2.%3.%4.%5.%6.%7.%8.%9"/>
+      <w:lvlJc w:val="left"/>
+      <w:pPr>
+        <w:ind w:left="1800" w:hanging="1800"/>
+      </w:pPr>
+      <w:rPr>
+        <w:rFonts w:hint="default"/>
+      </w:rPr>
+    </w:lvl>
+  </w:abstractNum>
+  <w:num w:numId="1">
+    <w:abstractNumId w:val="0"/>
+  </w:num>
+</w:numbering>
 </file>
 
 <file path=word/styles.xml><?xml version="1.0" encoding="utf-8"?>
